--- a/monitoring/data/문서/피드백 및 개발계획.docx
+++ b/monitoring/data/문서/피드백 및 개발계획.docx
@@ -5,7 +5,6 @@
     <w:p>
       <w:pPr>
         <w:rPr>
-          <w:rFonts w:hint="eastAsia"/>
           <w:sz w:val="32"/>
           <w:szCs w:val="32"/>
         </w:rPr>
@@ -35,7 +34,7 @@
         <w:t xml:space="preserve">엑셀 파일별로 </w:t>
       </w:r>
       <w:r>
-        <w:t xml:space="preserve">configure </w:t>
+        <w:t xml:space="preserve">config </w:t>
       </w:r>
       <w:r>
         <w:rPr>
@@ -83,6 +82,8 @@
         </w:rPr>
         <w:t>수정하지 않고 사용하기</w:t>
       </w:r>
+      <w:bookmarkStart w:id="0" w:name="_GoBack"/>
+      <w:bookmarkEnd w:id="0"/>
     </w:p>
     <w:p>
       <w:pPr>
@@ -94,6 +95,15 @@
         <w:ind w:leftChars="0"/>
       </w:pPr>
       <w:r>
+        <w:t xml:space="preserve">config </w:t>
+      </w:r>
+      <w:r>
+        <w:rPr>
+          <w:rFonts w:hint="eastAsia"/>
+        </w:rPr>
+        <w:t xml:space="preserve">파일의 </w:t>
+      </w:r>
+      <w:r>
         <w:rPr>
           <w:rFonts w:hint="eastAsia"/>
         </w:rPr>
@@ -110,10 +120,31 @@
         <w:ind w:leftChars="0"/>
       </w:pPr>
       <w:r>
-        <w:rPr>
-          <w:rFonts w:hint="eastAsia"/>
-        </w:rPr>
-        <w:t>cycle 를 period</w:t>
+        <w:t xml:space="preserve">config </w:t>
+      </w:r>
+      <w:r>
+        <w:rPr>
+          <w:rFonts w:hint="eastAsia"/>
+        </w:rPr>
+        <w:t xml:space="preserve">파일의 </w:t>
+      </w:r>
+      <w:r>
+        <w:rPr>
+          <w:rFonts w:hint="eastAsia"/>
+        </w:rPr>
+        <w:t>cycle</w:t>
+      </w:r>
+      <w:r>
+        <w:rPr>
+          <w:rFonts w:hint="eastAsia"/>
+        </w:rPr>
+        <w:t>은</w:t>
+      </w:r>
+      <w:r>
+        <w:rPr>
+          <w:rFonts w:hint="eastAsia"/>
+        </w:rPr>
+        <w:t xml:space="preserve"> period</w:t>
       </w:r>
       <w:r>
         <w:t xml:space="preserve"> </w:t>
@@ -144,7 +175,19 @@
         <w:rPr>
           <w:rFonts w:hint="eastAsia"/>
         </w:rPr>
-        <w:t>는 모니터링 주기와 관련 없게 수정</w:t>
+        <w:t xml:space="preserve">는 모니터링 </w:t>
+      </w:r>
+      <w:r>
+        <w:rPr>
+          <w:rFonts w:hint="eastAsia"/>
+        </w:rPr>
+        <w:t xml:space="preserve">검사 </w:t>
+      </w:r>
+      <w:r>
+        <w:rPr>
+          <w:rFonts w:hint="eastAsia"/>
+        </w:rPr>
+        <w:t>주기와 관련 없게 수정</w:t>
       </w:r>
     </w:p>
     <w:p>
@@ -163,7 +206,22 @@
         <w:t xml:space="preserve">엑셀, 로그 파일에서 </w:t>
       </w:r>
       <w:r>
-        <w:t>id, time</w:t>
+        <w:t xml:space="preserve">id, </w:t>
+      </w:r>
+      <w:r>
+        <w:rPr>
+          <w:rFonts w:hint="eastAsia"/>
+        </w:rPr>
+        <w:t xml:space="preserve"> s</w:t>
+      </w:r>
+      <w:r>
+        <w:t>tart_</w:t>
+      </w:r>
+      <w:r>
+        <w:t>time</w:t>
+      </w:r>
+      <w:r>
+        <w:t>, end_time</w:t>
       </w:r>
       <w:r>
         <w:t xml:space="preserve"> </w:t>
@@ -226,7 +284,6 @@
     <w:p>
       <w:pPr>
         <w:rPr>
-          <w:rFonts w:hint="eastAsia"/>
           <w:sz w:val="32"/>
           <w:szCs w:val="32"/>
         </w:rPr>
@@ -253,13 +310,279 @@
         <w:pStyle w:val="a3"/>
         <w:ind w:leftChars="0" w:left="760"/>
         <w:jc w:val="center"/>
-      </w:pPr>
-      <w:r>
-        <w:rPr>
+        <w:rPr>
+          <w:b/>
+          <w:bCs/>
+        </w:rPr>
+      </w:pPr>
+      <w:r>
+        <w:rPr>
+          <w:b/>
+          <w:bCs/>
           <w:noProof/>
         </w:rPr>
+        <mc:AlternateContent>
+          <mc:Choice Requires="wps">
+            <w:drawing>
+              <wp:anchor distT="0" distB="0" distL="114300" distR="114300" simplePos="0" relativeHeight="251662336" behindDoc="0" locked="0" layoutInCell="1" allowOverlap="1" wp14:anchorId="3D00B1B3" wp14:editId="6F431793">
+                <wp:simplePos x="0" y="0"/>
+                <wp:positionH relativeFrom="column">
+                  <wp:posOffset>2466975</wp:posOffset>
+                </wp:positionH>
+                <wp:positionV relativeFrom="paragraph">
+                  <wp:posOffset>787400</wp:posOffset>
+                </wp:positionV>
+                <wp:extent cx="1152525" cy="933450"/>
+                <wp:effectExtent l="0" t="0" r="28575" b="19050"/>
+                <wp:wrapNone/>
+                <wp:docPr id="6" name="Text Box 6"/>
+                <wp:cNvGraphicFramePr/>
+                <a:graphic xmlns:a="http://schemas.openxmlformats.org/drawingml/2006/main">
+                  <a:graphicData uri="http://schemas.microsoft.com/office/word/2010/wordprocessingShape">
+                    <wps:wsp>
+                      <wps:cNvSpPr txBox="1"/>
+                      <wps:spPr>
+                        <a:xfrm>
+                          <a:off x="0" y="0"/>
+                          <a:ext cx="1152525" cy="933450"/>
+                        </a:xfrm>
+                        <a:prstGeom prst="rect">
+                          <a:avLst/>
+                        </a:prstGeom>
+                        <a:solidFill>
+                          <a:schemeClr val="lt1"/>
+                        </a:solidFill>
+                        <a:ln w="6350">
+                          <a:solidFill>
+                            <a:prstClr val="black"/>
+                          </a:solidFill>
+                        </a:ln>
+                      </wps:spPr>
+                      <wps:txbx>
+                        <w:txbxContent>
+                          <w:p>
+                            <w:pPr>
+                              <w:jc w:val="center"/>
+                            </w:pPr>
+                            <w:r>
+                              <w:t>Management Server</w:t>
+                            </w:r>
+                          </w:p>
+                        </w:txbxContent>
+                      </wps:txbx>
+                      <wps:bodyPr rot="0" spcFirstLastPara="0" vertOverflow="overflow" horzOverflow="overflow" vert="horz" wrap="square" lIns="91440" tIns="45720" rIns="91440" bIns="45720" numCol="1" spcCol="0" rtlCol="0" fromWordArt="0" anchor="t" anchorCtr="0" forceAA="0" compatLnSpc="1">
+                        <a:prstTxWarp prst="textNoShape">
+                          <a:avLst/>
+                        </a:prstTxWarp>
+                        <a:noAutofit/>
+                      </wps:bodyPr>
+                    </wps:wsp>
+                  </a:graphicData>
+                </a:graphic>
+                <wp14:sizeRelH relativeFrom="margin">
+                  <wp14:pctWidth>0</wp14:pctWidth>
+                </wp14:sizeRelH>
+                <wp14:sizeRelV relativeFrom="margin">
+                  <wp14:pctHeight>0</wp14:pctHeight>
+                </wp14:sizeRelV>
+              </wp:anchor>
+            </w:drawing>
+          </mc:Choice>
+          <mc:Fallback>
+            <w:pict>
+              <v:shapetype w14:anchorId="3D00B1B3" id="_x0000_t202" coordsize="21600,21600" o:spt="202" path="m,l,21600r21600,l21600,xe">
+                <v:stroke joinstyle="miter"/>
+                <v:path gradientshapeok="t" o:connecttype="rect"/>
+              </v:shapetype>
+              <v:shape id="Text Box 6" o:spid="_x0000_s1026" type="#_x0000_t202" style="position:absolute;left:0;text-align:left;margin-left:194.25pt;margin-top:62pt;width:90.75pt;height:73.5pt;z-index:251662336;visibility:visible;mso-wrap-style:square;mso-width-percent:0;mso-height-percent:0;mso-wrap-distance-left:9pt;mso-wrap-distance-top:0;mso-wrap-distance-right:9pt;mso-wrap-distance-bottom:0;mso-position-horizontal:absolute;mso-position-horizontal-relative:text;mso-position-vertical:absolute;mso-position-vertical-relative:text;mso-width-percent:0;mso-height-percent:0;mso-width-relative:margin;mso-height-relative:margin;v-text-anchor:top" o:gfxdata="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" fillcolor="white [3201]" strokeweight=".5pt">
+                <v:textbox>
+                  <w:txbxContent>
+                    <w:p>
+                      <w:pPr>
+                        <w:jc w:val="center"/>
+                      </w:pPr>
+                      <w:r>
+                        <w:t>Management Server</w:t>
+                      </w:r>
+                    </w:p>
+                  </w:txbxContent>
+                </v:textbox>
+              </v:shape>
+            </w:pict>
+          </mc:Fallback>
+        </mc:AlternateContent>
+      </w:r>
+      <w:r>
+        <w:rPr>
+          <w:b/>
+          <w:bCs/>
+          <w:noProof/>
+        </w:rPr>
+        <mc:AlternateContent>
+          <mc:Choice Requires="wps">
+            <w:drawing>
+              <wp:anchor distT="0" distB="0" distL="114300" distR="114300" simplePos="0" relativeHeight="251661312" behindDoc="0" locked="0" layoutInCell="1" allowOverlap="1" wp14:anchorId="77DE334E" wp14:editId="6FBF61F3">
+                <wp:simplePos x="0" y="0"/>
+                <wp:positionH relativeFrom="column">
+                  <wp:posOffset>5276850</wp:posOffset>
+                </wp:positionH>
+                <wp:positionV relativeFrom="paragraph">
+                  <wp:posOffset>521970</wp:posOffset>
+                </wp:positionV>
+                <wp:extent cx="1225550" cy="1384300"/>
+                <wp:effectExtent l="0" t="0" r="12700" b="25400"/>
+                <wp:wrapNone/>
+                <wp:docPr id="5" name="Rectangle: Rounded Corners 5"/>
+                <wp:cNvGraphicFramePr/>
+                <a:graphic xmlns:a="http://schemas.openxmlformats.org/drawingml/2006/main">
+                  <a:graphicData uri="http://schemas.microsoft.com/office/word/2010/wordprocessingShape">
+                    <wps:wsp>
+                      <wps:cNvSpPr/>
+                      <wps:spPr>
+                        <a:xfrm>
+                          <a:off x="0" y="0"/>
+                          <a:ext cx="1225550" cy="1384300"/>
+                        </a:xfrm>
+                        <a:prstGeom prst="roundRect">
+                          <a:avLst/>
+                        </a:prstGeom>
+                        <a:solidFill>
+                          <a:schemeClr val="bg1"/>
+                        </a:solidFill>
+                        <a:ln>
+                          <a:solidFill>
+                            <a:schemeClr val="bg1"/>
+                          </a:solidFill>
+                        </a:ln>
+                      </wps:spPr>
+                      <wps:style>
+                        <a:lnRef idx="2">
+                          <a:schemeClr val="accent1">
+                            <a:shade val="50000"/>
+                          </a:schemeClr>
+                        </a:lnRef>
+                        <a:fillRef idx="1">
+                          <a:schemeClr val="accent1"/>
+                        </a:fillRef>
+                        <a:effectRef idx="0">
+                          <a:schemeClr val="accent1"/>
+                        </a:effectRef>
+                        <a:fontRef idx="minor">
+                          <a:schemeClr val="lt1"/>
+                        </a:fontRef>
+                      </wps:style>
+                      <wps:bodyPr rot="0" spcFirstLastPara="0" vertOverflow="overflow" horzOverflow="overflow" vert="horz" wrap="square" lIns="91440" tIns="45720" rIns="91440" bIns="45720" numCol="1" spcCol="0" rtlCol="0" fromWordArt="0" anchor="ctr" anchorCtr="0" forceAA="0" compatLnSpc="1">
+                        <a:prstTxWarp prst="textNoShape">
+                          <a:avLst/>
+                        </a:prstTxWarp>
+                        <a:noAutofit/>
+                      </wps:bodyPr>
+                    </wps:wsp>
+                  </a:graphicData>
+                </a:graphic>
+                <wp14:sizeRelH relativeFrom="margin">
+                  <wp14:pctWidth>0</wp14:pctWidth>
+                </wp14:sizeRelH>
+              </wp:anchor>
+            </w:drawing>
+          </mc:Choice>
+          <mc:Fallback xmlns:w16sdtdh="http://schemas.microsoft.com/office/word/2020/wordml/sdtdatahash" xmlns:w16="http://schemas.microsoft.com/office/word/2018/wordml" xmlns:w16cid="http://schemas.microsoft.com/office/word/2016/wordml/cid" xmlns:w16cex="http://schemas.microsoft.com/office/word/2018/wordml/cex" xmlns:oel="http://schemas.microsoft.com/office/2019/extlst" xmlns:am3d="http://schemas.microsoft.com/office/drawing/2017/model3d" xmlns:aink="http://schemas.microsoft.com/office/drawing/2016/ink" xmlns:cx8="http://schemas.microsoft.com/office/drawing/2016/5/14/chartex" xmlns:cx7="http://schemas.microsoft.com/office/drawing/2016/5/13/chartex" xmlns:cx6="http://schemas.microsoft.com/office/drawing/2016/5/12/chartex" xmlns:cx5="http://schemas.microsoft.com/office/drawing/2016/5/11/chartex" xmlns:cx4="http://schemas.microsoft.com/office/drawing/2016/5/10/chartex" xmlns:cx3="http://schemas.microsoft.com/office/drawing/2016/5/9/chartex" xmlns:cx2="http://schemas.microsoft.com/office/drawing/2015/10/21/chartex" xmlns:cx1="http://schemas.microsoft.com/office/drawing/2015/9/8/chartex">
+            <w:pict>
+              <v:roundrect w14:anchorId="6EDA0A2E" id="Rectangle: Rounded Corners 5" o:spid="_x0000_s1026" style="position:absolute;margin-left:415.5pt;margin-top:41.1pt;width:96.5pt;height:109pt;z-index:251661312;visibility:visible;mso-wrap-style:square;mso-width-percent:0;mso-wrap-distance-left:9pt;mso-wrap-distance-top:0;mso-wrap-distance-right:9pt;mso-wrap-distance-bottom:0;mso-position-horizontal:absolute;mso-position-horizontal-relative:text;mso-position-vertical:absolute;mso-position-vertical-relative:text;mso-width-percent:0;mso-width-relative:margin;v-text-anchor:middle" arcsize="10923f" o:gfxdata="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" fillcolor="white [3212]" strokecolor="white [3212]" strokeweight="1pt">
+                <v:stroke joinstyle="miter"/>
+              </v:roundrect>
+            </w:pict>
+          </mc:Fallback>
+        </mc:AlternateContent>
+      </w:r>
+      <w:r>
+        <w:rPr>
+          <w:b/>
+          <w:bCs/>
+          <w:noProof/>
+        </w:rPr>
+        <mc:AlternateContent>
+          <mc:Choice Requires="wps">
+            <w:drawing>
+              <wp:anchor distT="0" distB="0" distL="114300" distR="114300" simplePos="0" relativeHeight="251659264" behindDoc="0" locked="0" layoutInCell="1" allowOverlap="1" wp14:anchorId="0C304475" wp14:editId="2A6092AB">
+                <wp:simplePos x="0" y="0"/>
+                <wp:positionH relativeFrom="column">
+                  <wp:posOffset>5619750</wp:posOffset>
+                </wp:positionH>
+                <wp:positionV relativeFrom="paragraph">
+                  <wp:posOffset>1055370</wp:posOffset>
+                </wp:positionV>
+                <wp:extent cx="654050" cy="425450"/>
+                <wp:effectExtent l="0" t="0" r="12700" b="12700"/>
+                <wp:wrapNone/>
+                <wp:docPr id="1" name="Rectangle: Rounded Corners 1"/>
+                <wp:cNvGraphicFramePr/>
+                <a:graphic xmlns:a="http://schemas.openxmlformats.org/drawingml/2006/main">
+                  <a:graphicData uri="http://schemas.microsoft.com/office/word/2010/wordprocessingShape">
+                    <wps:wsp>
+                      <wps:cNvSpPr/>
+                      <wps:spPr>
+                        <a:xfrm>
+                          <a:off x="0" y="0"/>
+                          <a:ext cx="654050" cy="425450"/>
+                        </a:xfrm>
+                        <a:prstGeom prst="roundRect">
+                          <a:avLst/>
+                        </a:prstGeom>
+                        <a:solidFill>
+                          <a:schemeClr val="bg1"/>
+                        </a:solidFill>
+                        <a:ln>
+                          <a:solidFill>
+                            <a:schemeClr val="bg1"/>
+                          </a:solidFill>
+                        </a:ln>
+                      </wps:spPr>
+                      <wps:style>
+                        <a:lnRef idx="2">
+                          <a:schemeClr val="accent1">
+                            <a:shade val="50000"/>
+                          </a:schemeClr>
+                        </a:lnRef>
+                        <a:fillRef idx="1">
+                          <a:schemeClr val="accent1"/>
+                        </a:fillRef>
+                        <a:effectRef idx="0">
+                          <a:schemeClr val="accent1"/>
+                        </a:effectRef>
+                        <a:fontRef idx="minor">
+                          <a:schemeClr val="lt1"/>
+                        </a:fontRef>
+                      </wps:style>
+                      <wps:bodyPr rot="0" spcFirstLastPara="0" vertOverflow="overflow" horzOverflow="overflow" vert="horz" wrap="square" lIns="91440" tIns="45720" rIns="91440" bIns="45720" numCol="1" spcCol="0" rtlCol="0" fromWordArt="0" anchor="ctr" anchorCtr="0" forceAA="0" compatLnSpc="1">
+                        <a:prstTxWarp prst="textNoShape">
+                          <a:avLst/>
+                        </a:prstTxWarp>
+                        <a:noAutofit/>
+                      </wps:bodyPr>
+                    </wps:wsp>
+                  </a:graphicData>
+                </a:graphic>
+              </wp:anchor>
+            </w:drawing>
+          </mc:Choice>
+          <mc:Fallback xmlns:w16sdtdh="http://schemas.microsoft.com/office/word/2020/wordml/sdtdatahash" xmlns:w16="http://schemas.microsoft.com/office/word/2018/wordml" xmlns:w16cid="http://schemas.microsoft.com/office/word/2016/wordml/cid" xmlns:w16cex="http://schemas.microsoft.com/office/word/2018/wordml/cex" xmlns:oel="http://schemas.microsoft.com/office/2019/extlst" xmlns:am3d="http://schemas.microsoft.com/office/drawing/2017/model3d" xmlns:aink="http://schemas.microsoft.com/office/drawing/2016/ink" xmlns:cx8="http://schemas.microsoft.com/office/drawing/2016/5/14/chartex" xmlns:cx7="http://schemas.microsoft.com/office/drawing/2016/5/13/chartex" xmlns:cx6="http://schemas.microsoft.com/office/drawing/2016/5/12/chartex" xmlns:cx5="http://schemas.microsoft.com/office/drawing/2016/5/11/chartex" xmlns:cx4="http://schemas.microsoft.com/office/drawing/2016/5/10/chartex" xmlns:cx3="http://schemas.microsoft.com/office/drawing/2016/5/9/chartex" xmlns:cx2="http://schemas.microsoft.com/office/drawing/2015/10/21/chartex" xmlns:cx1="http://schemas.microsoft.com/office/drawing/2015/9/8/chartex">
+            <w:pict>
+              <v:roundrect w14:anchorId="7985EB2D" id="Rectangle: Rounded Corners 1" o:spid="_x0000_s1026" style="position:absolute;margin-left:442.5pt;margin-top:83.1pt;width:51.5pt;height:33.5pt;z-index:251659264;visibility:visible;mso-wrap-style:square;mso-wrap-distance-left:9pt;mso-wrap-distance-top:0;mso-wrap-distance-right:9pt;mso-wrap-distance-bottom:0;mso-position-horizontal:absolute;mso-position-horizontal-relative:text;mso-position-vertical:absolute;mso-position-vertical-relative:text;v-text-anchor:middle" arcsize="10923f" o:gfxdata="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" fillcolor="white [3212]" strokecolor="white [3212]" strokeweight="1pt">
+                <v:stroke joinstyle="miter"/>
+              </v:roundrect>
+            </w:pict>
+          </mc:Fallback>
+        </mc:AlternateContent>
+      </w:r>
+      <w:r>
+        <w:rPr>
+          <w:b/>
+          <w:bCs/>
+          <w:noProof/>
+        </w:rPr>
         <w:drawing>
-          <wp:inline distT="0" distB="0" distL="0" distR="0">
+          <wp:inline distT="0" distB="0" distL="0" distR="0" wp14:anchorId="575AAB5B" wp14:editId="4B4E44E7">
             <wp:extent cx="5000625" cy="2471420"/>
             <wp:effectExtent l="0" t="0" r="9525" b="5080"/>
             <wp:docPr id="17" name="그림 17" descr="C:\Users\young hwa park\Desktop\Capture.JPG"/>
@@ -308,7 +631,14 @@
         </w:drawing>
       </w:r>
     </w:p>
-    <w:p/>
+    <w:p>
+      <w:pPr>
+        <w:rPr>
+          <w:sz w:val="32"/>
+          <w:szCs w:val="32"/>
+        </w:rPr>
+      </w:pPr>
+    </w:p>
     <w:p>
       <w:pPr>
         <w:rPr>
@@ -349,13 +679,19 @@
         <w:jc w:val="left"/>
       </w:pPr>
       <w:r>
-        <w:t>proxy</w:t>
-      </w:r>
-      <w:r>
-        <w:rPr>
-          <w:rFonts w:hint="eastAsia"/>
-        </w:rPr>
-        <w:t xml:space="preserve"> 서버에서 solRTMP 서버로 모니터링 프로그램 배포 </w:t>
+        <w:rPr>
+          <w:rFonts w:hint="eastAsia"/>
+        </w:rPr>
+        <w:t xml:space="preserve">담당 개발자는 </w:t>
+      </w:r>
+      <w:r>
+        <w:t xml:space="preserve">solRTMP </w:t>
+      </w:r>
+      <w:r>
+        <w:rPr>
+          <w:rFonts w:hint="eastAsia"/>
+        </w:rPr>
+        <w:t>서버에 모니터링 프로그램 설치 및 실행</w:t>
       </w:r>
     </w:p>
     <w:p>
@@ -380,7 +716,7 @@
         <w:t xml:space="preserve">NOC 에서 </w:t>
       </w:r>
       <w:r>
-        <w:t>proxy</w:t>
+        <w:t>management</w:t>
       </w:r>
       <w:r>
         <w:rPr>
@@ -392,10 +728,19 @@
         <w:rPr>
           <w:rFonts w:hint="eastAsia"/>
         </w:rPr>
-        <w:t>서버로 H</w:t>
-      </w:r>
-      <w:r>
-        <w:t xml:space="preserve">TTP </w:t>
+        <w:t>서버로</w:t>
+      </w:r>
+      <w:r>
+        <w:t xml:space="preserve"> </w:t>
+      </w:r>
+      <w:r>
+        <w:rPr>
+          <w:rFonts w:hint="eastAsia"/>
+        </w:rPr>
+        <w:t>결과</w:t>
+      </w:r>
+      <w:r>
+        <w:t xml:space="preserve"> </w:t>
       </w:r>
       <w:r>
         <w:rPr>
@@ -420,7 +765,7 @@
         <w:jc w:val="left"/>
       </w:pPr>
       <w:r>
-        <w:t>proxy</w:t>
+        <w:t>management</w:t>
       </w:r>
       <w:r>
         <w:rPr>
@@ -435,10 +780,10 @@
         <w:rPr>
           <w:rFonts w:hint="eastAsia"/>
         </w:rPr>
-        <w:t xml:space="preserve">서버에 </w:t>
-      </w:r>
-      <w:r>
-        <w:t xml:space="preserve">HTTP </w:t>
+        <w:t>서버에</w:t>
+      </w:r>
+      <w:r>
+        <w:t xml:space="preserve"> </w:t>
       </w:r>
       <w:r>
         <w:rPr>
@@ -472,49 +817,28 @@
         <w:rPr>
           <w:rFonts w:hint="eastAsia"/>
         </w:rPr>
-        <w:t>에서 HTTP</w:t>
-      </w:r>
-      <w:r>
-        <w:t xml:space="preserve"> </w:t>
-      </w:r>
-      <w:r>
-        <w:rPr>
-          <w:rFonts w:hint="eastAsia"/>
-        </w:rPr>
-        <w:t>요청 받아</w:t>
-      </w:r>
-      <w:r>
-        <w:rPr>
-          <w:rFonts w:hint="eastAsia"/>
-        </w:rPr>
-        <w:t xml:space="preserve"> </w:t>
-      </w:r>
-      <w:r>
-        <w:t>solRTMP log</w:t>
-      </w:r>
-      <w:r>
-        <w:rPr>
-          <w:rFonts w:hint="eastAsia"/>
-        </w:rPr>
-        <w:t>파싱하여</w:t>
-      </w:r>
-      <w:r>
-        <w:rPr>
-          <w:rFonts w:hint="eastAsia"/>
-        </w:rPr>
-        <w:t xml:space="preserve"> 이상</w:t>
-      </w:r>
-      <w:r>
-        <w:rPr>
-          <w:rFonts w:hint="eastAsia"/>
-        </w:rPr>
-        <w:t xml:space="preserve"> </w:t>
-      </w:r>
-      <w:r>
-        <w:rPr>
-          <w:rFonts w:hint="eastAsia"/>
-        </w:rPr>
-        <w:t>감지 실행</w:t>
+        <w:t>에서</w:t>
+      </w:r>
+      <w:r>
+        <w:t xml:space="preserve"> management </w:t>
+      </w:r>
+      <w:r>
+        <w:rPr>
+          <w:rFonts w:hint="eastAsia"/>
+        </w:rPr>
+        <w:t>서버</w:t>
+      </w:r>
+      <w:r>
+        <w:rPr>
+          <w:rFonts w:hint="eastAsia"/>
+        </w:rPr>
+        <w:t>로</w:t>
+      </w:r>
+      <w:r>
+        <w:rPr>
+          <w:rFonts w:hint="eastAsia"/>
+        </w:rPr>
+        <w:t xml:space="preserve"> 결과 응답</w:t>
       </w:r>
     </w:p>
     <w:p>
@@ -536,25 +860,26 @@
         <w:rPr>
           <w:rFonts w:hint="eastAsia"/>
         </w:rPr>
-        <w:t xml:space="preserve">모니터링 프로그램에서 </w:t>
-      </w:r>
-      <w:r>
-        <w:t>proxy</w:t>
-      </w:r>
-      <w:r>
-        <w:rPr>
-          <w:rFonts w:hint="eastAsia"/>
-        </w:rPr>
-        <w:t xml:space="preserve"> 서버로 </w:t>
-      </w:r>
-      <w:r>
-        <w:t xml:space="preserve">HTTP </w:t>
-      </w:r>
-      <w:r>
-        <w:rPr>
-          <w:rFonts w:hint="eastAsia"/>
-        </w:rPr>
-        <w:t>응답</w:t>
+        <w:lastRenderedPageBreak/>
+        <w:t>m</w:t>
+      </w:r>
+      <w:r>
+        <w:t>anagement</w:t>
+      </w:r>
+      <w:r>
+        <w:rPr>
+          <w:rFonts w:hint="eastAsia"/>
+        </w:rPr>
+        <w:t xml:space="preserve"> 서버에서 </w:t>
+      </w:r>
+      <w:r>
+        <w:t>NOC</w:t>
+      </w:r>
+      <w:r>
+        <w:rPr>
+          <w:rFonts w:hint="eastAsia"/>
+        </w:rPr>
+        <w:t>로 응답 전달</w:t>
       </w:r>
     </w:p>
     <w:p>
@@ -573,71 +898,127 @@
         <w:jc w:val="left"/>
       </w:pPr>
       <w:r>
-        <w:lastRenderedPageBreak/>
-        <w:t>proxy</w:t>
-      </w:r>
-      <w:r>
-        <w:rPr>
-          <w:rFonts w:hint="eastAsia"/>
-        </w:rPr>
-        <w:t xml:space="preserve"> 서버에서 </w:t>
-      </w:r>
-      <w:r>
-        <w:t>NOC</w:t>
-      </w:r>
-      <w:r>
-        <w:rPr>
-          <w:rFonts w:hint="eastAsia"/>
-        </w:rPr>
-        <w:t>로 HTTP 응답 전달</w:t>
-      </w:r>
-    </w:p>
-    <w:p>
-      <w:pPr>
-        <w:pStyle w:val="a3"/>
-        <w:widowControl/>
-        <w:numPr>
-          <w:ilvl w:val="0"/>
-          <w:numId w:val="4"/>
-        </w:numPr>
-        <w:wordWrap/>
-        <w:autoSpaceDE/>
-        <w:autoSpaceDN/>
+        <w:rPr>
+          <w:rFonts w:hint="eastAsia"/>
+        </w:rPr>
+        <w:t xml:space="preserve">채널이 개편 </w:t>
+      </w:r>
+      <w:r>
+        <w:rPr>
+          <w:rFonts w:hint="eastAsia"/>
+        </w:rPr>
+        <w:t>될때</w:t>
+      </w:r>
+      <w:r>
+        <w:rPr>
+          <w:rFonts w:hint="eastAsia"/>
+        </w:rPr>
+        <w:t xml:space="preserve"> 운영자는</w:t>
+      </w:r>
+      <w:r>
+        <w:rPr>
+          <w:rFonts w:hint="eastAsia"/>
+        </w:rPr>
+        <w:t xml:space="preserve"> </w:t>
+      </w:r>
+      <w:r>
+        <w:rPr>
+          <w:rFonts w:hint="eastAsia"/>
+          <w:szCs w:val="20"/>
+        </w:rPr>
+        <w:t>m</w:t>
+      </w:r>
+      <w:r>
+        <w:rPr>
+          <w:szCs w:val="20"/>
+        </w:rPr>
+        <w:t xml:space="preserve">anagement </w:t>
+      </w:r>
+      <w:r>
+        <w:rPr>
+          <w:rFonts w:hint="eastAsia"/>
+          <w:szCs w:val="20"/>
+        </w:rPr>
+        <w:t>서버</w:t>
+      </w:r>
+      <w:r>
+        <w:rPr>
+          <w:rFonts w:hint="eastAsia"/>
+          <w:szCs w:val="20"/>
+        </w:rPr>
+        <w:t>에서</w:t>
+      </w:r>
+      <w:r>
+        <w:rPr>
+          <w:rFonts w:hint="eastAsia"/>
+          <w:szCs w:val="20"/>
+        </w:rPr>
+        <w:t xml:space="preserve"> s</w:t>
+      </w:r>
+      <w:r>
+        <w:rPr>
+          <w:szCs w:val="20"/>
+        </w:rPr>
+        <w:t>hell script</w:t>
+      </w:r>
+      <w:r>
+        <w:rPr>
+          <w:rFonts w:hint="eastAsia"/>
+          <w:szCs w:val="20"/>
+        </w:rPr>
+        <w:t>를 실행하여</w:t>
+      </w:r>
+      <w:r>
+        <w:rPr>
+          <w:rFonts w:hint="eastAsia"/>
+          <w:szCs w:val="20"/>
+        </w:rPr>
+        <w:t xml:space="preserve"> 엑셀,</w:t>
+      </w:r>
+      <w:r>
+        <w:rPr>
+          <w:szCs w:val="20"/>
+        </w:rPr>
+        <w:t xml:space="preserve"> </w:t>
+      </w:r>
+      <w:r>
+        <w:rPr>
+          <w:rFonts w:hint="eastAsia"/>
+          <w:szCs w:val="20"/>
+        </w:rPr>
+        <w:t>c</w:t>
+      </w:r>
+      <w:r>
+        <w:rPr>
+          <w:szCs w:val="20"/>
+        </w:rPr>
+        <w:t xml:space="preserve">onfig </w:t>
+      </w:r>
+      <w:r>
+        <w:rPr>
+          <w:rFonts w:hint="eastAsia"/>
+          <w:szCs w:val="20"/>
+        </w:rPr>
+        <w:t>파일을 s</w:t>
+      </w:r>
+      <w:r>
+        <w:rPr>
+          <w:szCs w:val="20"/>
+        </w:rPr>
+        <w:t xml:space="preserve">olRTMP </w:t>
+      </w:r>
+      <w:r>
+        <w:rPr>
+          <w:rFonts w:hint="eastAsia"/>
+          <w:szCs w:val="20"/>
+        </w:rPr>
+        <w:t>서버에 업로드</w:t>
+      </w:r>
+    </w:p>
+    <w:p>
+      <w:pPr>
+        <w:pStyle w:val="a3"/>
         <w:ind w:leftChars="0"/>
-        <w:contextualSpacing/>
-        <w:jc w:val="left"/>
-      </w:pPr>
-      <w:r>
-        <w:rPr>
-          <w:rFonts w:hint="eastAsia"/>
-        </w:rPr>
-        <w:t>채널이 개편 되거나 모니터링 프로그램 소스가 수정될</w:t>
-      </w:r>
-      <w:bookmarkStart w:id="0" w:name="_GoBack"/>
-      <w:bookmarkEnd w:id="0"/>
-      <w:r>
-        <w:rPr>
-          <w:rFonts w:hint="eastAsia"/>
-        </w:rPr>
-        <w:t xml:space="preserve">때 </w:t>
-      </w:r>
-      <w:r>
-        <w:t xml:space="preserve">proxy </w:t>
-      </w:r>
-      <w:r>
-        <w:rPr>
-          <w:rFonts w:hint="eastAsia"/>
-        </w:rPr>
-        <w:t>서버를 통해 모니터링 프로그램 업데이트</w:t>
-      </w:r>
-    </w:p>
-    <w:p>
-      <w:pPr>
-        <w:pStyle w:val="a3"/>
-        <w:ind w:leftChars="0"/>
-        <w:rPr>
-          <w:rFonts w:hint="eastAsia"/>
-        </w:rPr>
       </w:pPr>
     </w:p>
     <w:p/>
@@ -654,7 +1035,15 @@
           <w:sz w:val="32"/>
           <w:szCs w:val="32"/>
         </w:rPr>
-        <w:t>개발 계획</w:t>
+        <w:t xml:space="preserve">개발 </w:t>
+      </w:r>
+      <w:r>
+        <w:rPr>
+          <w:rFonts w:hint="eastAsia"/>
+          <w:sz w:val="32"/>
+          <w:szCs w:val="32"/>
+        </w:rPr>
+        <w:t>사항</w:t>
       </w:r>
     </w:p>
     <w:p>
@@ -670,7 +1059,7 @@
         <w:rPr>
           <w:rFonts w:hint="eastAsia"/>
         </w:rPr>
-        <w:t>모니터링 프로그램</w:t>
+        <w:t>이상 감지 기능 구현</w:t>
       </w:r>
     </w:p>
     <w:p>
@@ -683,10 +1072,87 @@
         <w:ind w:leftChars="0"/>
       </w:pPr>
       <w:r>
-        <w:rPr>
-          <w:rFonts w:hint="eastAsia"/>
-        </w:rPr>
-        <w:t>웹서버 기능 추가</w:t>
+        <w:t xml:space="preserve">solRTMP </w:t>
+      </w:r>
+      <w:r>
+        <w:rPr>
+          <w:rFonts w:hint="eastAsia"/>
+        </w:rPr>
+        <w:t>로그의 마지막 부분만</w:t>
+      </w:r>
+      <w:r>
+        <w:rPr>
+          <w:rFonts w:hint="eastAsia"/>
+        </w:rPr>
+        <w:t xml:space="preserve"> 읽고</w:t>
+      </w:r>
+      <w:r>
+        <w:rPr>
+          <w:rFonts w:hint="eastAsia"/>
+        </w:rPr>
+        <w:t xml:space="preserve"> 파싱</w:t>
+      </w:r>
+    </w:p>
+    <w:p>
+      <w:pPr>
+        <w:pStyle w:val="a3"/>
+        <w:numPr>
+          <w:ilvl w:val="2"/>
+          <w:numId w:val="2"/>
+        </w:numPr>
+        <w:ind w:leftChars="0"/>
+      </w:pPr>
+      <w:r>
+        <w:rPr>
+          <w:rFonts w:hint="eastAsia"/>
+        </w:rPr>
+        <w:t xml:space="preserve">마지막줄부터 </w:t>
+      </w:r>
+      <w:r>
+        <w:rPr>
+          <w:rFonts w:hint="eastAsia"/>
+        </w:rPr>
+        <w:t>읽고 버퍼에 입력</w:t>
+      </w:r>
+      <w:r>
+        <w:rPr>
+          <w:rFonts w:hint="eastAsia"/>
+        </w:rPr>
+        <w:t xml:space="preserve"> </w:t>
+      </w:r>
+    </w:p>
+    <w:p>
+      <w:pPr>
+        <w:pStyle w:val="a3"/>
+        <w:numPr>
+          <w:ilvl w:val="2"/>
+          <w:numId w:val="2"/>
+        </w:numPr>
+        <w:ind w:leftChars="0"/>
+      </w:pPr>
+      <w:r>
+        <w:rPr>
+          <w:rFonts w:hint="eastAsia"/>
+        </w:rPr>
+        <w:t>오차허용범위</w:t>
+      </w:r>
+      <w:r>
+        <w:rPr>
+          <w:rFonts w:hint="eastAsia"/>
+        </w:rPr>
+        <w:t xml:space="preserve"> </w:t>
+      </w:r>
+      <w:r>
+        <w:rPr>
+          <w:rFonts w:hint="eastAsia"/>
+        </w:rPr>
+        <w:t>적용</w:t>
+      </w:r>
+      <w:r>
+        <w:rPr>
+          <w:rFonts w:hint="eastAsia"/>
+        </w:rPr>
+        <w:t xml:space="preserve">  </w:t>
       </w:r>
     </w:p>
     <w:p>
@@ -699,25 +1165,151 @@
         <w:ind w:leftChars="0"/>
       </w:pPr>
       <w:r>
-        <w:t xml:space="preserve">solRTMP </w:t>
-      </w:r>
-      <w:r>
-        <w:rPr>
-          <w:rFonts w:hint="eastAsia"/>
-        </w:rPr>
-        <w:t>로그의 마지막 부분만</w:t>
-      </w:r>
-      <w:r>
-        <w:rPr>
-          <w:rFonts w:hint="eastAsia"/>
-        </w:rPr>
-        <w:t xml:space="preserve"> 읽고</w:t>
-      </w:r>
-      <w:r>
-        <w:rPr>
-          <w:rFonts w:hint="eastAsia"/>
-        </w:rPr>
-        <w:t xml:space="preserve"> 파싱</w:t>
+        <w:rPr>
+          <w:rFonts w:hint="eastAsia"/>
+        </w:rPr>
+        <w:t xml:space="preserve">채널 동기화 check </w:t>
+      </w:r>
+    </w:p>
+    <w:p>
+      <w:pPr>
+        <w:pStyle w:val="a3"/>
+        <w:numPr>
+          <w:ilvl w:val="0"/>
+          <w:numId w:val="2"/>
+        </w:numPr>
+        <w:ind w:leftChars="0"/>
+      </w:pPr>
+      <w:r>
+        <w:t xml:space="preserve">NOC </w:t>
+      </w:r>
+      <w:r>
+        <w:rPr>
+          <w:rFonts w:hint="eastAsia"/>
+        </w:rPr>
+        <w:t>연동</w:t>
+      </w:r>
+    </w:p>
+    <w:p>
+      <w:pPr>
+        <w:pStyle w:val="a3"/>
+        <w:numPr>
+          <w:ilvl w:val="1"/>
+          <w:numId w:val="2"/>
+        </w:numPr>
+        <w:ind w:leftChars="0"/>
+        <w:rPr>
+          <w:szCs w:val="20"/>
+        </w:rPr>
+      </w:pPr>
+      <w:r>
+        <w:rPr>
+          <w:rFonts w:hint="eastAsia"/>
+          <w:szCs w:val="20"/>
+        </w:rPr>
+        <w:t xml:space="preserve">통신 방법 </w:t>
+      </w:r>
+    </w:p>
+    <w:p>
+      <w:pPr>
+        <w:pStyle w:val="a3"/>
+        <w:ind w:leftChars="0" w:left="1600"/>
+        <w:rPr>
+          <w:szCs w:val="20"/>
+        </w:rPr>
+      </w:pPr>
+      <w:r>
+        <w:rPr>
+          <w:szCs w:val="20"/>
+        </w:rPr>
+        <w:t>1</w:t>
+      </w:r>
+      <w:r>
+        <w:rPr>
+          <w:rFonts w:hint="eastAsia"/>
+          <w:szCs w:val="20"/>
+        </w:rPr>
+        <w:t xml:space="preserve">안 </w:t>
+      </w:r>
+      <w:r>
+        <w:rPr>
+          <w:szCs w:val="20"/>
+        </w:rPr>
+        <w:t>:</w:t>
+      </w:r>
+      <w:r>
+        <w:rPr>
+          <w:rFonts w:hint="eastAsia"/>
+          <w:szCs w:val="20"/>
+        </w:rPr>
+        <w:t xml:space="preserve"> </w:t>
+      </w:r>
+      <w:r>
+        <w:rPr>
+          <w:szCs w:val="20"/>
+        </w:rPr>
+        <w:t xml:space="preserve">SSH + shell script </w:t>
+      </w:r>
+    </w:p>
+    <w:p>
+      <w:pPr>
+        <w:pStyle w:val="a3"/>
+        <w:ind w:leftChars="0" w:left="1600"/>
+        <w:rPr>
+          <w:szCs w:val="20"/>
+        </w:rPr>
+      </w:pPr>
+      <w:r>
+        <w:rPr>
+          <w:szCs w:val="20"/>
+        </w:rPr>
+        <w:t>2</w:t>
+      </w:r>
+      <w:r>
+        <w:rPr>
+          <w:rFonts w:hint="eastAsia"/>
+          <w:szCs w:val="20"/>
+        </w:rPr>
+        <w:t xml:space="preserve">안 </w:t>
+      </w:r>
+      <w:r>
+        <w:rPr>
+          <w:szCs w:val="20"/>
+        </w:rPr>
+        <w:t>:</w:t>
+      </w:r>
+      <w:r>
+        <w:rPr>
+          <w:rFonts w:hint="eastAsia"/>
+          <w:szCs w:val="20"/>
+        </w:rPr>
+        <w:t xml:space="preserve"> </w:t>
+      </w:r>
+      <w:r>
+        <w:rPr>
+          <w:szCs w:val="20"/>
+        </w:rPr>
+        <w:t>SSH + socket server</w:t>
+      </w:r>
+    </w:p>
+    <w:p>
+      <w:pPr>
+        <w:pStyle w:val="a3"/>
+        <w:numPr>
+          <w:ilvl w:val="1"/>
+          <w:numId w:val="2"/>
+        </w:numPr>
+        <w:ind w:leftChars="0"/>
+        <w:rPr>
+          <w:szCs w:val="20"/>
+        </w:rPr>
+      </w:pPr>
+      <w:r>
+        <w:rPr>
+          <w:rFonts w:hint="eastAsia"/>
+          <w:szCs w:val="20"/>
+        </w:rPr>
+        <w:t xml:space="preserve">배포 </w:t>
       </w:r>
     </w:p>
     <w:p>
@@ -728,24 +1320,82 @@
           <w:numId w:val="2"/>
         </w:numPr>
         <w:ind w:leftChars="0"/>
-      </w:pPr>
-      <w:r>
-        <w:rPr>
-          <w:rFonts w:hint="eastAsia"/>
-        </w:rPr>
-        <w:t xml:space="preserve">마지막줄부터 </w:t>
-      </w:r>
-      <w:r>
-        <w:rPr>
-          <w:rFonts w:hint="eastAsia"/>
-        </w:rPr>
-        <w:t>읽고 버퍼에 입력</w:t>
-      </w:r>
-      <w:r>
-        <w:rPr>
-          <w:rFonts w:hint="eastAsia"/>
+        <w:rPr>
+          <w:szCs w:val="20"/>
+        </w:rPr>
+      </w:pPr>
+      <w:r>
+        <w:rPr>
+          <w:rFonts w:hint="eastAsia"/>
+          <w:szCs w:val="20"/>
+        </w:rPr>
+        <w:t>배포</w:t>
+      </w:r>
+      <w:r>
+        <w:rPr>
+          <w:szCs w:val="20"/>
         </w:rPr>
         <w:t xml:space="preserve"> </w:t>
+      </w:r>
+      <w:r>
+        <w:rPr>
+          <w:rFonts w:hint="eastAsia"/>
+          <w:szCs w:val="20"/>
+        </w:rPr>
+        <w:t>대상</w:t>
+      </w:r>
+    </w:p>
+    <w:p>
+      <w:pPr>
+        <w:pStyle w:val="a3"/>
+        <w:numPr>
+          <w:ilvl w:val="3"/>
+          <w:numId w:val="2"/>
+        </w:numPr>
+        <w:ind w:leftChars="0"/>
+        <w:rPr>
+          <w:szCs w:val="20"/>
+        </w:rPr>
+      </w:pPr>
+      <w:r>
+        <w:rPr>
+          <w:rFonts w:hint="eastAsia"/>
+          <w:szCs w:val="20"/>
+        </w:rPr>
+        <w:t>파일라이브 엑셀 파일</w:t>
+      </w:r>
+    </w:p>
+    <w:p>
+      <w:pPr>
+        <w:pStyle w:val="a3"/>
+        <w:numPr>
+          <w:ilvl w:val="3"/>
+          <w:numId w:val="2"/>
+        </w:numPr>
+        <w:ind w:leftChars="0"/>
+        <w:rPr>
+          <w:szCs w:val="20"/>
+        </w:rPr>
+      </w:pPr>
+      <w:r>
+        <w:rPr>
+          <w:rFonts w:hint="eastAsia"/>
+          <w:szCs w:val="20"/>
+        </w:rPr>
+        <w:t>c</w:t>
+      </w:r>
+      <w:r>
+        <w:rPr>
+          <w:szCs w:val="20"/>
+        </w:rPr>
+        <w:t xml:space="preserve">onfig </w:t>
+      </w:r>
+      <w:r>
+        <w:rPr>
+          <w:rFonts w:hint="eastAsia"/>
+          <w:szCs w:val="20"/>
+        </w:rPr>
+        <w:t>파일</w:t>
       </w:r>
     </w:p>
     <w:p>
@@ -756,130 +1406,81 @@
           <w:numId w:val="2"/>
         </w:numPr>
         <w:ind w:leftChars="0"/>
-      </w:pPr>
-      <w:r>
-        <w:rPr>
-          <w:rFonts w:hint="eastAsia"/>
-        </w:rPr>
-        <w:t>오차허용범위</w:t>
-      </w:r>
-      <w:r>
-        <w:rPr>
-          <w:rFonts w:hint="eastAsia"/>
-        </w:rPr>
-        <w:t xml:space="preserve"> </w:t>
-      </w:r>
-      <w:r>
-        <w:rPr>
-          <w:rFonts w:hint="eastAsia"/>
-        </w:rPr>
-        <w:t>적용</w:t>
-      </w:r>
-      <w:r>
-        <w:rPr>
-          <w:rFonts w:hint="eastAsia"/>
-        </w:rPr>
-        <w:t xml:space="preserve">  </w:t>
+        <w:rPr>
+          <w:szCs w:val="20"/>
+        </w:rPr>
+      </w:pPr>
+      <w:r>
+        <w:rPr>
+          <w:rFonts w:hint="eastAsia"/>
+          <w:szCs w:val="20"/>
+        </w:rPr>
+        <w:t xml:space="preserve">배포 시점 </w:t>
       </w:r>
     </w:p>
     <w:p>
       <w:pPr>
         <w:pStyle w:val="a3"/>
         <w:numPr>
-          <w:ilvl w:val="1"/>
+          <w:ilvl w:val="3"/>
           <w:numId w:val="2"/>
         </w:numPr>
         <w:ind w:leftChars="0"/>
-      </w:pPr>
-      <w:r>
-        <w:rPr>
-          <w:rFonts w:hint="eastAsia"/>
-        </w:rPr>
-        <w:t xml:space="preserve">채널 동기화 check </w:t>
+        <w:rPr>
+          <w:szCs w:val="20"/>
+        </w:rPr>
+      </w:pPr>
+      <w:r>
+        <w:rPr>
+          <w:rFonts w:hint="eastAsia"/>
+          <w:szCs w:val="20"/>
+        </w:rPr>
+        <w:t>파일라이브 채널 개편시</w:t>
       </w:r>
     </w:p>
     <w:p>
       <w:pPr>
         <w:pStyle w:val="a3"/>
         <w:numPr>
-          <w:ilvl w:val="0"/>
+          <w:ilvl w:val="2"/>
           <w:numId w:val="2"/>
         </w:numPr>
         <w:ind w:leftChars="0"/>
-      </w:pPr>
-      <w:r>
-        <w:t xml:space="preserve">proxy </w:t>
-      </w:r>
-      <w:r>
-        <w:rPr>
-          <w:rFonts w:hint="eastAsia"/>
-        </w:rPr>
-        <w:t>서버 개발</w:t>
+        <w:rPr>
+          <w:szCs w:val="20"/>
+        </w:rPr>
+      </w:pPr>
+      <w:r>
+        <w:rPr>
+          <w:rFonts w:hint="eastAsia"/>
+          <w:szCs w:val="20"/>
+        </w:rPr>
+        <w:t>방법</w:t>
       </w:r>
     </w:p>
     <w:p>
       <w:pPr>
         <w:pStyle w:val="a3"/>
         <w:numPr>
-          <w:ilvl w:val="1"/>
+          <w:ilvl w:val="3"/>
           <w:numId w:val="2"/>
         </w:numPr>
         <w:ind w:leftChars="0"/>
-      </w:pPr>
-      <w:r>
-        <w:rPr>
-          <w:rFonts w:hint="eastAsia"/>
-        </w:rPr>
-        <w:t>H</w:t>
-      </w:r>
-      <w:r>
-        <w:t xml:space="preserve">TTP </w:t>
-      </w:r>
-      <w:r>
-        <w:rPr>
-          <w:rFonts w:hint="eastAsia"/>
-        </w:rPr>
-        <w:t>전달 기능 추가</w:t>
-      </w:r>
-    </w:p>
-    <w:p>
-      <w:pPr>
-        <w:pStyle w:val="a3"/>
-        <w:numPr>
-          <w:ilvl w:val="1"/>
-          <w:numId w:val="2"/>
-        </w:numPr>
-        <w:ind w:leftChars="0"/>
-      </w:pPr>
-      <w:r>
-        <w:rPr>
-          <w:rFonts w:hint="eastAsia"/>
-        </w:rPr>
-        <w:t xml:space="preserve">solrtmp 서버에 </w:t>
-      </w:r>
-      <w:r>
-        <w:rPr>
-          <w:rFonts w:hint="eastAsia"/>
-        </w:rPr>
-        <w:t xml:space="preserve">원격으로 접속하여 </w:t>
-      </w:r>
-      <w:r>
-        <w:rPr>
-          <w:rFonts w:hint="eastAsia"/>
-        </w:rPr>
-        <w:t>모니터링 프로그램 배포</w:t>
-      </w:r>
-      <w:r>
-        <w:rPr>
-          <w:rFonts w:hint="eastAsia"/>
-        </w:rPr>
-        <w:t xml:space="preserve"> 및 삭제 </w:t>
-      </w:r>
-      <w:r>
-        <w:rPr>
-          <w:rFonts w:hint="eastAsia"/>
-        </w:rPr>
-        <w:t>기능 추가</w:t>
+        <w:rPr>
+          <w:szCs w:val="20"/>
+        </w:rPr>
+      </w:pPr>
+      <w:r>
+        <w:rPr>
+          <w:szCs w:val="20"/>
+        </w:rPr>
+        <w:t>shell script</w:t>
+      </w:r>
+      <w:r>
+        <w:rPr>
+          <w:szCs w:val="20"/>
+        </w:rPr>
+        <w:t xml:space="preserve"> </w:t>
       </w:r>
     </w:p>
     <w:sectPr>
@@ -895,6 +1496,95 @@
 <file path=word/numbering.xml><?xml version="1.0" encoding="utf-8"?>
 <w:numbering xmlns:wpc="http://schemas.microsoft.com/office/word/2010/wordprocessingCanvas" xmlns:cx="http://schemas.microsoft.com/office/drawing/2014/chartex" xmlns:mc="http://schemas.openxmlformats.org/markup-compatibility/2006" xmlns:o="urn:schemas-microsoft-com:office:office" xmlns:r="http://schemas.openxmlformats.org/officeDocument/2006/relationships" xmlns:m="http://schemas.openxmlformats.org/officeDocument/2006/math" xmlns:v="urn:schemas-microsoft-com:vml" xmlns:wp14="http://schemas.microsoft.com/office/word/2010/wordprocessingDrawing" xmlns:wp="http://schemas.openxmlformats.org/drawingml/2006/wordprocessingDrawing" xmlns:w10="urn:schemas-microsoft-com:office:word" xmlns:w="http://schemas.openxmlformats.org/wordprocessingml/2006/main" xmlns:w14="http://schemas.microsoft.com/office/word/2010/wordml" xmlns:w15="http://schemas.microsoft.com/office/word/2012/wordml" xmlns:w16se="http://schemas.microsoft.com/office/word/2015/wordml/symex" xmlns:wpg="http://schemas.microsoft.com/office/word/2010/wordprocessingGroup" xmlns:wpi="http://schemas.microsoft.com/office/word/2010/wordprocessingInk" xmlns:wne="http://schemas.microsoft.com/office/word/2006/wordml" xmlns:wps="http://schemas.microsoft.com/office/word/2010/wordprocessingShape" mc:Ignorable="w14 w15 w16se wp14">
   <w:abstractNum w:abstractNumId="0" w15:restartNumberingAfterBreak="0">
+    <w:nsid w:val="05DC6B02"/>
+    <w:multiLevelType w:val="hybridMultilevel"/>
+    <w:tmpl w:val="B5282D2A"/>
+    <w:lvl w:ilvl="0" w:tplc="7ED088BA">
+      <w:start w:val="1"/>
+      <w:numFmt w:val="decimal"/>
+      <w:lvlText w:val="%1."/>
+      <w:lvlJc w:val="left"/>
+      <w:pPr>
+        <w:ind w:left="720" w:hanging="360"/>
+      </w:pPr>
+      <w:rPr>
+        <w:rFonts w:hint="default"/>
+      </w:rPr>
+    </w:lvl>
+    <w:lvl w:ilvl="1" w:tplc="04090019" w:tentative="1">
+      <w:start w:val="1"/>
+      <w:numFmt w:val="lowerLetter"/>
+      <w:lvlText w:val="%2."/>
+      <w:lvlJc w:val="left"/>
+      <w:pPr>
+        <w:ind w:left="1440" w:hanging="360"/>
+      </w:pPr>
+    </w:lvl>
+    <w:lvl w:ilvl="2" w:tplc="0409001B" w:tentative="1">
+      <w:start w:val="1"/>
+      <w:numFmt w:val="lowerRoman"/>
+      <w:lvlText w:val="%3."/>
+      <w:lvlJc w:val="right"/>
+      <w:pPr>
+        <w:ind w:left="2160" w:hanging="180"/>
+      </w:pPr>
+    </w:lvl>
+    <w:lvl w:ilvl="3" w:tplc="0409000F" w:tentative="1">
+      <w:start w:val="1"/>
+      <w:numFmt w:val="decimal"/>
+      <w:lvlText w:val="%4."/>
+      <w:lvlJc w:val="left"/>
+      <w:pPr>
+        <w:ind w:left="2880" w:hanging="360"/>
+      </w:pPr>
+    </w:lvl>
+    <w:lvl w:ilvl="4" w:tplc="04090019" w:tentative="1">
+      <w:start w:val="1"/>
+      <w:numFmt w:val="lowerLetter"/>
+      <w:lvlText w:val="%5."/>
+      <w:lvlJc w:val="left"/>
+      <w:pPr>
+        <w:ind w:left="3600" w:hanging="360"/>
+      </w:pPr>
+    </w:lvl>
+    <w:lvl w:ilvl="5" w:tplc="0409001B" w:tentative="1">
+      <w:start w:val="1"/>
+      <w:numFmt w:val="lowerRoman"/>
+      <w:lvlText w:val="%6."/>
+      <w:lvlJc w:val="right"/>
+      <w:pPr>
+        <w:ind w:left="4320" w:hanging="180"/>
+      </w:pPr>
+    </w:lvl>
+    <w:lvl w:ilvl="6" w:tplc="0409000F" w:tentative="1">
+      <w:start w:val="1"/>
+      <w:numFmt w:val="decimal"/>
+      <w:lvlText w:val="%7."/>
+      <w:lvlJc w:val="left"/>
+      <w:pPr>
+        <w:ind w:left="5040" w:hanging="360"/>
+      </w:pPr>
+    </w:lvl>
+    <w:lvl w:ilvl="7" w:tplc="04090019" w:tentative="1">
+      <w:start w:val="1"/>
+      <w:numFmt w:val="lowerLetter"/>
+      <w:lvlText w:val="%8."/>
+      <w:lvlJc w:val="left"/>
+      <w:pPr>
+        <w:ind w:left="5760" w:hanging="360"/>
+      </w:pPr>
+    </w:lvl>
+    <w:lvl w:ilvl="8" w:tplc="0409001B" w:tentative="1">
+      <w:start w:val="1"/>
+      <w:numFmt w:val="lowerRoman"/>
+      <w:lvlText w:val="%9."/>
+      <w:lvlJc w:val="right"/>
+      <w:pPr>
+        <w:ind w:left="6480" w:hanging="180"/>
+      </w:pPr>
+    </w:lvl>
+  </w:abstractNum>
+  <w:abstractNum w:abstractNumId="1" w15:restartNumberingAfterBreak="0">
     <w:nsid w:val="265662A5"/>
     <w:multiLevelType w:val="hybridMultilevel"/>
     <w:tmpl w:val="42D2E79E"/>
@@ -980,7 +1670,7 @@
       </w:pPr>
     </w:lvl>
   </w:abstractNum>
-  <w:abstractNum w:abstractNumId="1" w15:restartNumberingAfterBreak="0">
+  <w:abstractNum w:abstractNumId="2" w15:restartNumberingAfterBreak="0">
     <w:nsid w:val="32701EB4"/>
     <w:multiLevelType w:val="hybridMultilevel"/>
     <w:tmpl w:val="1974CFEE"/>
@@ -1092,7 +1782,185 @@
       </w:rPr>
     </w:lvl>
   </w:abstractNum>
-  <w:abstractNum w:abstractNumId="2" w15:restartNumberingAfterBreak="0">
+  <w:abstractNum w:abstractNumId="3" w15:restartNumberingAfterBreak="0">
+    <w:nsid w:val="3AAF7F06"/>
+    <w:multiLevelType w:val="hybridMultilevel"/>
+    <w:tmpl w:val="C002A846"/>
+    <w:lvl w:ilvl="0" w:tplc="F13E9098">
+      <w:start w:val="1"/>
+      <w:numFmt w:val="decimal"/>
+      <w:lvlText w:val="%1."/>
+      <w:lvlJc w:val="left"/>
+      <w:pPr>
+        <w:ind w:left="720" w:hanging="360"/>
+      </w:pPr>
+      <w:rPr>
+        <w:rFonts w:hint="default"/>
+      </w:rPr>
+    </w:lvl>
+    <w:lvl w:ilvl="1" w:tplc="04090019" w:tentative="1">
+      <w:start w:val="1"/>
+      <w:numFmt w:val="lowerLetter"/>
+      <w:lvlText w:val="%2."/>
+      <w:lvlJc w:val="left"/>
+      <w:pPr>
+        <w:ind w:left="1440" w:hanging="360"/>
+      </w:pPr>
+    </w:lvl>
+    <w:lvl w:ilvl="2" w:tplc="0409001B" w:tentative="1">
+      <w:start w:val="1"/>
+      <w:numFmt w:val="lowerRoman"/>
+      <w:lvlText w:val="%3."/>
+      <w:lvlJc w:val="right"/>
+      <w:pPr>
+        <w:ind w:left="2160" w:hanging="180"/>
+      </w:pPr>
+    </w:lvl>
+    <w:lvl w:ilvl="3" w:tplc="0409000F" w:tentative="1">
+      <w:start w:val="1"/>
+      <w:numFmt w:val="decimal"/>
+      <w:lvlText w:val="%4."/>
+      <w:lvlJc w:val="left"/>
+      <w:pPr>
+        <w:ind w:left="2880" w:hanging="360"/>
+      </w:pPr>
+    </w:lvl>
+    <w:lvl w:ilvl="4" w:tplc="04090019" w:tentative="1">
+      <w:start w:val="1"/>
+      <w:numFmt w:val="lowerLetter"/>
+      <w:lvlText w:val="%5."/>
+      <w:lvlJc w:val="left"/>
+      <w:pPr>
+        <w:ind w:left="3600" w:hanging="360"/>
+      </w:pPr>
+    </w:lvl>
+    <w:lvl w:ilvl="5" w:tplc="0409001B" w:tentative="1">
+      <w:start w:val="1"/>
+      <w:numFmt w:val="lowerRoman"/>
+      <w:lvlText w:val="%6."/>
+      <w:lvlJc w:val="right"/>
+      <w:pPr>
+        <w:ind w:left="4320" w:hanging="180"/>
+      </w:pPr>
+    </w:lvl>
+    <w:lvl w:ilvl="6" w:tplc="0409000F" w:tentative="1">
+      <w:start w:val="1"/>
+      <w:numFmt w:val="decimal"/>
+      <w:lvlText w:val="%7."/>
+      <w:lvlJc w:val="left"/>
+      <w:pPr>
+        <w:ind w:left="5040" w:hanging="360"/>
+      </w:pPr>
+    </w:lvl>
+    <w:lvl w:ilvl="7" w:tplc="04090019" w:tentative="1">
+      <w:start w:val="1"/>
+      <w:numFmt w:val="lowerLetter"/>
+      <w:lvlText w:val="%8."/>
+      <w:lvlJc w:val="left"/>
+      <w:pPr>
+        <w:ind w:left="5760" w:hanging="360"/>
+      </w:pPr>
+    </w:lvl>
+    <w:lvl w:ilvl="8" w:tplc="0409001B" w:tentative="1">
+      <w:start w:val="1"/>
+      <w:numFmt w:val="lowerRoman"/>
+      <w:lvlText w:val="%9."/>
+      <w:lvlJc w:val="right"/>
+      <w:pPr>
+        <w:ind w:left="6480" w:hanging="180"/>
+      </w:pPr>
+    </w:lvl>
+  </w:abstractNum>
+  <w:abstractNum w:abstractNumId="4" w15:restartNumberingAfterBreak="0">
+    <w:nsid w:val="4E794A11"/>
+    <w:multiLevelType w:val="hybridMultilevel"/>
+    <w:tmpl w:val="C818EEE4"/>
+    <w:lvl w:ilvl="0" w:tplc="990267E8">
+      <w:start w:val="1"/>
+      <w:numFmt w:val="decimal"/>
+      <w:lvlText w:val="%1."/>
+      <w:lvlJc w:val="left"/>
+      <w:pPr>
+        <w:ind w:left="720" w:hanging="360"/>
+      </w:pPr>
+      <w:rPr>
+        <w:rFonts w:hint="default"/>
+      </w:rPr>
+    </w:lvl>
+    <w:lvl w:ilvl="1" w:tplc="04090019">
+      <w:start w:val="1"/>
+      <w:numFmt w:val="lowerLetter"/>
+      <w:lvlText w:val="%2."/>
+      <w:lvlJc w:val="left"/>
+      <w:pPr>
+        <w:ind w:left="1440" w:hanging="360"/>
+      </w:pPr>
+    </w:lvl>
+    <w:lvl w:ilvl="2" w:tplc="0409001B">
+      <w:start w:val="1"/>
+      <w:numFmt w:val="lowerRoman"/>
+      <w:lvlText w:val="%3."/>
+      <w:lvlJc w:val="right"/>
+      <w:pPr>
+        <w:ind w:left="2160" w:hanging="180"/>
+      </w:pPr>
+    </w:lvl>
+    <w:lvl w:ilvl="3" w:tplc="0409000F" w:tentative="1">
+      <w:start w:val="1"/>
+      <w:numFmt w:val="decimal"/>
+      <w:lvlText w:val="%4."/>
+      <w:lvlJc w:val="left"/>
+      <w:pPr>
+        <w:ind w:left="2880" w:hanging="360"/>
+      </w:pPr>
+    </w:lvl>
+    <w:lvl w:ilvl="4" w:tplc="04090019" w:tentative="1">
+      <w:start w:val="1"/>
+      <w:numFmt w:val="lowerLetter"/>
+      <w:lvlText w:val="%5."/>
+      <w:lvlJc w:val="left"/>
+      <w:pPr>
+        <w:ind w:left="3600" w:hanging="360"/>
+      </w:pPr>
+    </w:lvl>
+    <w:lvl w:ilvl="5" w:tplc="0409001B" w:tentative="1">
+      <w:start w:val="1"/>
+      <w:numFmt w:val="lowerRoman"/>
+      <w:lvlText w:val="%6."/>
+      <w:lvlJc w:val="right"/>
+      <w:pPr>
+        <w:ind w:left="4320" w:hanging="180"/>
+      </w:pPr>
+    </w:lvl>
+    <w:lvl w:ilvl="6" w:tplc="0409000F" w:tentative="1">
+      <w:start w:val="1"/>
+      <w:numFmt w:val="decimal"/>
+      <w:lvlText w:val="%7."/>
+      <w:lvlJc w:val="left"/>
+      <w:pPr>
+        <w:ind w:left="5040" w:hanging="360"/>
+      </w:pPr>
+    </w:lvl>
+    <w:lvl w:ilvl="7" w:tplc="04090019" w:tentative="1">
+      <w:start w:val="1"/>
+      <w:numFmt w:val="lowerLetter"/>
+      <w:lvlText w:val="%8."/>
+      <w:lvlJc w:val="left"/>
+      <w:pPr>
+        <w:ind w:left="5760" w:hanging="360"/>
+      </w:pPr>
+    </w:lvl>
+    <w:lvl w:ilvl="8" w:tplc="0409001B" w:tentative="1">
+      <w:start w:val="1"/>
+      <w:numFmt w:val="lowerRoman"/>
+      <w:lvlText w:val="%9."/>
+      <w:lvlJc w:val="right"/>
+      <w:pPr>
+        <w:ind w:left="6480" w:hanging="180"/>
+      </w:pPr>
+    </w:lvl>
+  </w:abstractNum>
+  <w:abstractNum w:abstractNumId="5" w15:restartNumberingAfterBreak="0">
     <w:nsid w:val="507B4E91"/>
     <w:multiLevelType w:val="hybridMultilevel"/>
     <w:tmpl w:val="286C4066"/>
@@ -1135,7 +2003,7 @@
         <w:ind w:left="2000" w:hanging="400"/>
       </w:pPr>
     </w:lvl>
-    <w:lvl w:ilvl="4" w:tplc="04090019" w:tentative="1">
+    <w:lvl w:ilvl="4" w:tplc="04090019">
       <w:start w:val="1"/>
       <w:numFmt w:val="upperLetter"/>
       <w:lvlText w:val="%5."/>
@@ -1181,7 +2049,7 @@
       </w:pPr>
     </w:lvl>
   </w:abstractNum>
-  <w:abstractNum w:abstractNumId="3" w15:restartNumberingAfterBreak="0">
+  <w:abstractNum w:abstractNumId="6" w15:restartNumberingAfterBreak="0">
     <w:nsid w:val="6ABC0B5E"/>
     <w:multiLevelType w:val="hybridMultilevel"/>
     <w:tmpl w:val="3E70A10A"/>
@@ -1271,16 +2139,25 @@
     </w:lvl>
   </w:abstractNum>
   <w:num w:numId="1">
+    <w:abstractNumId w:val="6"/>
+  </w:num>
+  <w:num w:numId="2">
+    <w:abstractNumId w:val="5"/>
+  </w:num>
+  <w:num w:numId="3">
+    <w:abstractNumId w:val="2"/>
+  </w:num>
+  <w:num w:numId="4">
+    <w:abstractNumId w:val="1"/>
+  </w:num>
+  <w:num w:numId="5">
+    <w:abstractNumId w:val="0"/>
+  </w:num>
+  <w:num w:numId="6">
     <w:abstractNumId w:val="3"/>
   </w:num>
-  <w:num w:numId="2">
-    <w:abstractNumId w:val="2"/>
-  </w:num>
-  <w:num w:numId="3">
-    <w:abstractNumId w:val="1"/>
-  </w:num>
-  <w:num w:numId="4">
-    <w:abstractNumId w:val="0"/>
+  <w:num w:numId="7">
+    <w:abstractNumId w:val="4"/>
   </w:num>
 </w:numbering>
 </file>
@@ -1689,6 +2566,7 @@
   <w:style w:type="character" w:default="1" w:styleId="a0">
     <w:name w:val="Default Paragraph Font"/>
     <w:uiPriority w:val="1"/>
+    <w:semiHidden/>
     <w:unhideWhenUsed/>
   </w:style>
   <w:style w:type="table" w:default="1" w:styleId="a1">
@@ -1742,6 +2620,71 @@
       <w:kern w:val="0"/>
       <w:sz w:val="24"/>
       <w:szCs w:val="24"/>
+    </w:rPr>
+  </w:style>
+  <w:style w:type="character" w:styleId="a5">
+    <w:name w:val="annotation reference"/>
+    <w:basedOn w:val="a0"/>
+    <w:uiPriority w:val="99"/>
+    <w:semiHidden/>
+    <w:unhideWhenUsed/>
+    <w:rsid w:val="00093D03"/>
+    <w:rPr>
+      <w:sz w:val="16"/>
+      <w:szCs w:val="16"/>
+    </w:rPr>
+  </w:style>
+  <w:style w:type="paragraph" w:styleId="a6">
+    <w:name w:val="annotation text"/>
+    <w:basedOn w:val="a"/>
+    <w:link w:val="Char"/>
+    <w:uiPriority w:val="99"/>
+    <w:semiHidden/>
+    <w:unhideWhenUsed/>
+    <w:rsid w:val="00093D03"/>
+    <w:pPr>
+      <w:spacing w:line="240" w:lineRule="auto"/>
+    </w:pPr>
+    <w:rPr>
+      <w:szCs w:val="20"/>
+    </w:rPr>
+  </w:style>
+  <w:style w:type="character" w:customStyle="1" w:styleId="Char">
+    <w:name w:val="메모 텍스트 Char"/>
+    <w:basedOn w:val="a0"/>
+    <w:link w:val="a6"/>
+    <w:uiPriority w:val="99"/>
+    <w:semiHidden/>
+    <w:rsid w:val="00093D03"/>
+    <w:rPr>
+      <w:szCs w:val="20"/>
+    </w:rPr>
+  </w:style>
+  <w:style w:type="paragraph" w:styleId="a7">
+    <w:name w:val="annotation subject"/>
+    <w:basedOn w:val="a6"/>
+    <w:next w:val="a6"/>
+    <w:link w:val="Char0"/>
+    <w:uiPriority w:val="99"/>
+    <w:semiHidden/>
+    <w:unhideWhenUsed/>
+    <w:rsid w:val="00093D03"/>
+    <w:rPr>
+      <w:b/>
+      <w:bCs/>
+    </w:rPr>
+  </w:style>
+  <w:style w:type="character" w:customStyle="1" w:styleId="Char0">
+    <w:name w:val="메모 주제 Char"/>
+    <w:basedOn w:val="Char"/>
+    <w:link w:val="a7"/>
+    <w:uiPriority w:val="99"/>
+    <w:semiHidden/>
+    <w:rsid w:val="00093D03"/>
+    <w:rPr>
+      <w:b/>
+      <w:bCs/>
+      <w:szCs w:val="20"/>
     </w:rPr>
   </w:style>
 </w:styles>

--- a/monitoring/data/문서/피드백 및 개발계획.docx
+++ b/monitoring/data/문서/피드백 및 개발계획.docx
@@ -5,7 +5,6 @@
     <w:p>
       <w:pPr>
         <w:rPr>
-          <w:rFonts w:hint="eastAsia"/>
           <w:sz w:val="32"/>
           <w:szCs w:val="32"/>
         </w:rPr>
@@ -32,22 +31,34 @@
         <w:rPr>
           <w:rFonts w:hint="eastAsia"/>
         </w:rPr>
-        <w:t xml:space="preserve">엑셀 파일별로 </w:t>
-      </w:r>
-      <w:r>
-        <w:t xml:space="preserve">configure </w:t>
-      </w:r>
-      <w:r>
-        <w:rPr>
-          <w:rFonts w:hint="eastAsia"/>
-        </w:rPr>
-        <w:t>파일 만들기</w:t>
-      </w:r>
-      <w:r>
-        <w:rPr>
-          <w:rFonts w:hint="eastAsia"/>
-        </w:rPr>
-        <w:t xml:space="preserve"> </w:t>
+        <w:t xml:space="preserve">solrtmp 설정파일 만들때 cocos 제거하고 </w:t>
+      </w:r>
+      <w:r>
+        <w:t>solrtmp log</w:t>
+      </w:r>
+      <w:r>
+        <w:rPr>
+          <w:rFonts w:hint="eastAsia"/>
+        </w:rPr>
+        <w:t>에서</w:t>
+      </w:r>
+      <w:r>
+        <w:t xml:space="preserve"> id </w:t>
+      </w:r>
+      <w:r>
+        <w:rPr>
+          <w:rFonts w:hint="eastAsia"/>
+        </w:rPr>
+        <w:t xml:space="preserve">파싱할때 </w:t>
+      </w:r>
+      <w:r>
+        <w:t xml:space="preserve">– </w:t>
+      </w:r>
+      <w:r>
+        <w:rPr>
+          <w:rFonts w:hint="eastAsia"/>
+        </w:rPr>
+        <w:t>이용하기</w:t>
       </w:r>
     </w:p>
     <w:p>
@@ -63,25 +74,7 @@
         <w:rPr>
           <w:rFonts w:hint="eastAsia"/>
         </w:rPr>
-        <w:t xml:space="preserve">엑셀 파일에 있는 </w:t>
-      </w:r>
-      <w:r>
-        <w:t xml:space="preserve">id </w:t>
-      </w:r>
-      <w:r>
-        <w:rPr>
-          <w:rFonts w:hint="eastAsia"/>
-        </w:rPr>
-        <w:t xml:space="preserve">그대로 설정파일로 만들고 모니터링할때 </w:t>
-      </w:r>
-      <w:r>
-        <w:t xml:space="preserve">id </w:t>
-      </w:r>
-      <w:r>
-        <w:rPr>
-          <w:rFonts w:hint="eastAsia"/>
-        </w:rPr>
-        <w:t>수정하지 않고 사용하기</w:t>
+        <w:t>option은 문자열로 수정</w:t>
       </w:r>
     </w:p>
     <w:p>
@@ -97,7 +90,13 @@
         <w:rPr>
           <w:rFonts w:hint="eastAsia"/>
         </w:rPr>
-        <w:t>option은 문자열로 수정</w:t>
+        <w:t>오차허용범위</w:t>
+      </w:r>
+      <w:r>
+        <w:rPr>
+          <w:rFonts w:hint="eastAsia"/>
+        </w:rPr>
+        <w:t>는 모니터링 주기와 관련 없게 수정</w:t>
       </w:r>
     </w:p>
     <w:p>
@@ -113,7 +112,10 @@
         <w:rPr>
           <w:rFonts w:hint="eastAsia"/>
         </w:rPr>
-        <w:t>cycle 를 period</w:t>
+        <w:t xml:space="preserve">엑셀, 로그 파일에서 </w:t>
+      </w:r>
+      <w:r>
+        <w:t>id, time</w:t>
       </w:r>
       <w:r>
         <w:t xml:space="preserve"> </w:t>
@@ -122,7 +124,13 @@
         <w:rPr>
           <w:rFonts w:hint="eastAsia"/>
         </w:rPr>
-        <w:t xml:space="preserve">로 이름변경하기 </w:t>
+        <w:t>추출하여</w:t>
+      </w:r>
+      <w:r>
+        <w:rPr>
+          <w:rFonts w:hint="eastAsia"/>
+        </w:rPr>
+        <w:t xml:space="preserve"> 목록 생성</w:t>
       </w:r>
     </w:p>
     <w:p>
@@ -138,13 +146,16 @@
         <w:rPr>
           <w:rFonts w:hint="eastAsia"/>
         </w:rPr>
-        <w:t>오차허용범위</w:t>
-      </w:r>
-      <w:r>
-        <w:rPr>
-          <w:rFonts w:hint="eastAsia"/>
-        </w:rPr>
-        <w:t>는 모니터링 주기와 관련 없게 수정</w:t>
+        <w:t xml:space="preserve">입력 시간에 대한 </w:t>
+      </w:r>
+      <w:r>
+        <w:t xml:space="preserve">id </w:t>
+      </w:r>
+      <w:r>
+        <w:rPr>
+          <w:rFonts w:hint="eastAsia"/>
+        </w:rPr>
+        <w:t xml:space="preserve">검색 </w:t>
       </w:r>
     </w:p>
     <w:p>
@@ -160,10 +171,35 @@
         <w:rPr>
           <w:rFonts w:hint="eastAsia"/>
         </w:rPr>
-        <w:t xml:space="preserve">엑셀, 로그 파일에서 </w:t>
-      </w:r>
-      <w:r>
-        <w:t>id, time</w:t>
+        <w:t xml:space="preserve">디버깅 로그 </w:t>
+      </w:r>
+      <w:r>
+        <w:rPr>
+          <w:rFonts w:hint="eastAsia"/>
+        </w:rPr>
+        <w:t xml:space="preserve">최대한 자세히 </w:t>
+      </w:r>
+      <w:r>
+        <w:rPr>
+          <w:rFonts w:hint="eastAsia"/>
+        </w:rPr>
+        <w:t>추가</w:t>
+      </w:r>
+    </w:p>
+    <w:p>
+      <w:pPr>
+        <w:pStyle w:val="a3"/>
+        <w:numPr>
+          <w:ilvl w:val="1"/>
+          <w:numId w:val="1"/>
+        </w:numPr>
+        <w:ind w:leftChars="0"/>
+      </w:pPr>
+      <w:r>
+        <w:rPr>
+          <w:rFonts w:hint="eastAsia"/>
+        </w:rPr>
+        <w:t>current_time ,</w:t>
       </w:r>
       <w:r>
         <w:t xml:space="preserve"> </w:t>
@@ -172,13 +208,41 @@
         <w:rPr>
           <w:rFonts w:hint="eastAsia"/>
         </w:rPr>
-        <w:t>추출하여</w:t>
-      </w:r>
-      <w:r>
-        <w:rPr>
-          <w:rFonts w:hint="eastAsia"/>
-        </w:rPr>
-        <w:t xml:space="preserve"> 목록 생성</w:t>
+        <w:t xml:space="preserve">채널 </w:t>
+      </w:r>
+      <w:r>
+        <w:t xml:space="preserve">id, content id, play_time, </w:t>
+      </w:r>
+      <w:r>
+        <w:rPr>
+          <w:rFonts w:hint="eastAsia"/>
+        </w:rPr>
+        <w:t>start_time, end_time, 성공 여부,</w:t>
+      </w:r>
+      <w:r>
+        <w:t xml:space="preserve"> </w:t>
+      </w:r>
+      <w:r>
+        <w:rPr>
+          <w:rFonts w:hint="eastAsia"/>
+        </w:rPr>
+        <w:t xml:space="preserve"> </w:t>
+      </w:r>
+    </w:p>
+    <w:p>
+      <w:pPr>
+        <w:pStyle w:val="a3"/>
+        <w:numPr>
+          <w:ilvl w:val="1"/>
+          <w:numId w:val="1"/>
+        </w:numPr>
+        <w:ind w:leftChars="0"/>
+      </w:pPr>
+      <w:r>
+        <w:rPr>
+          <w:rFonts w:hint="eastAsia"/>
+        </w:rPr>
+        <w:t>계산 과정을 확인할수 있도록</w:t>
       </w:r>
     </w:p>
     <w:p>
@@ -194,16 +258,50 @@
         <w:rPr>
           <w:rFonts w:hint="eastAsia"/>
         </w:rPr>
-        <w:t xml:space="preserve">입력 시간에 대한 </w:t>
-      </w:r>
-      <w:r>
-        <w:t xml:space="preserve">id </w:t>
-      </w:r>
-      <w:r>
-        <w:rPr>
-          <w:rFonts w:hint="eastAsia"/>
-        </w:rPr>
-        <w:t xml:space="preserve">검색 </w:t>
+        <w:t>n</w:t>
+      </w:r>
+      <w:r>
+        <w:t xml:space="preserve">oc </w:t>
+      </w:r>
+      <w:r>
+        <w:rPr>
+          <w:rFonts w:hint="eastAsia"/>
+        </w:rPr>
+        <w:t>로그 추가</w:t>
+      </w:r>
+    </w:p>
+    <w:p>
+      <w:pPr>
+        <w:pStyle w:val="a3"/>
+        <w:numPr>
+          <w:ilvl w:val="1"/>
+          <w:numId w:val="1"/>
+        </w:numPr>
+        <w:ind w:leftChars="0"/>
+      </w:pPr>
+      <w:r>
+        <w:rPr>
+          <w:rFonts w:hint="eastAsia"/>
+        </w:rPr>
+        <w:t>current_time ,</w:t>
+      </w:r>
+      <w:r>
+        <w:t xml:space="preserve"> </w:t>
+      </w:r>
+      <w:r>
+        <w:rPr>
+          <w:rFonts w:hint="eastAsia"/>
+        </w:rPr>
+        <w:t xml:space="preserve">채널 </w:t>
+      </w:r>
+      <w:r>
+        <w:t>id, content id,</w:t>
+      </w:r>
+      <w:r>
+        <w:rPr>
+          <w:rFonts w:hint="eastAsia"/>
+        </w:rPr>
+        <w:t>, 성공 여부</w:t>
       </w:r>
     </w:p>
     <w:p>
@@ -216,17 +314,165 @@
         <w:ind w:leftChars="0"/>
       </w:pPr>
       <w:r>
-        <w:rPr>
-          <w:rFonts w:hint="eastAsia"/>
-        </w:rPr>
-        <w:t>디버깅 로그 추가</w:t>
-      </w:r>
-    </w:p>
-    <w:p/>
-    <w:p>
-      <w:pPr>
-        <w:rPr>
-          <w:rFonts w:hint="eastAsia"/>
+        <w:t xml:space="preserve">solrtmp log </w:t>
+      </w:r>
+      <w:r>
+        <w:rPr>
+          <w:rFonts w:hint="eastAsia"/>
+        </w:rPr>
+        <w:t xml:space="preserve">에서 변화된 부분만 </w:t>
+      </w:r>
+      <w:r>
+        <w:t xml:space="preserve">tail –f </w:t>
+      </w:r>
+      <w:r>
+        <w:rPr>
+          <w:rFonts w:hint="eastAsia"/>
+        </w:rPr>
+        <w:t>로 잘라서 콘솔로 출력하고 파일로 쓰기</w:t>
+      </w:r>
+    </w:p>
+    <w:p>
+      <w:pPr>
+        <w:pStyle w:val="a3"/>
+        <w:numPr>
+          <w:ilvl w:val="0"/>
+          <w:numId w:val="1"/>
+        </w:numPr>
+        <w:ind w:leftChars="0"/>
+      </w:pPr>
+      <w:r>
+        <w:rPr>
+          <w:rFonts w:hint="eastAsia"/>
+        </w:rPr>
+        <w:t xml:space="preserve">solrtmp </w:t>
+      </w:r>
+      <w:r>
+        <w:rPr>
+          <w:rFonts w:hint="eastAsia"/>
+        </w:rPr>
+        <w:t>가 더이상</w:t>
+      </w:r>
+      <w:r>
+        <w:rPr>
+          <w:rFonts w:hint="eastAsia"/>
+        </w:rPr>
+        <w:t xml:space="preserve"> solrtmp log </w:t>
+      </w:r>
+      <w:r>
+        <w:rPr>
+          <w:rFonts w:hint="eastAsia"/>
+        </w:rPr>
+        <w:t>를 쓰지 않는 경우에 대한 예외처리</w:t>
+      </w:r>
+    </w:p>
+    <w:p>
+      <w:pPr>
+        <w:pStyle w:val="a3"/>
+        <w:numPr>
+          <w:ilvl w:val="0"/>
+          <w:numId w:val="1"/>
+        </w:numPr>
+        <w:ind w:leftChars="0"/>
+      </w:pPr>
+      <w:r>
+        <w:rPr>
+          <w:rFonts w:hint="eastAsia"/>
+        </w:rPr>
+        <w:t xml:space="preserve">default_error_tolerance </w:t>
+      </w:r>
+      <w:r>
+        <w:rPr>
+          <w:rFonts w:hint="eastAsia"/>
+        </w:rPr>
+        <w:t xml:space="preserve">검토 </w:t>
+      </w:r>
+    </w:p>
+    <w:p>
+      <w:pPr>
+        <w:pStyle w:val="a3"/>
+        <w:numPr>
+          <w:ilvl w:val="0"/>
+          <w:numId w:val="1"/>
+        </w:numPr>
+        <w:ind w:leftChars="0"/>
+      </w:pPr>
+      <w:r>
+        <w:rPr>
+          <w:rFonts w:hint="eastAsia"/>
+        </w:rPr>
+        <w:t xml:space="preserve">pluto 는 오차가 약 </w:t>
+      </w:r>
+      <w:r>
+        <w:t>10</w:t>
+      </w:r>
+      <w:r>
+        <w:rPr>
+          <w:rFonts w:hint="eastAsia"/>
+        </w:rPr>
+        <w:t xml:space="preserve">초 이하로 </w:t>
+      </w:r>
+      <w:r>
+        <w:rPr>
+          <w:rFonts w:hint="eastAsia"/>
+        </w:rPr>
+        <w:t xml:space="preserve">삼성보다 </w:t>
+      </w:r>
+      <w:r>
+        <w:rPr>
+          <w:rFonts w:hint="eastAsia"/>
+        </w:rPr>
+        <w:t>더 발생할 수 있다.</w:t>
+      </w:r>
+    </w:p>
+    <w:p>
+      <w:pPr>
+        <w:pStyle w:val="a3"/>
+        <w:numPr>
+          <w:ilvl w:val="0"/>
+          <w:numId w:val="1"/>
+        </w:numPr>
+        <w:ind w:leftChars="0"/>
+      </w:pPr>
+      <w:r>
+        <w:rPr>
+          <w:rFonts w:hint="eastAsia"/>
+        </w:rPr>
+        <w:t>pluto 채널 추가 가능성은 존재함</w:t>
+      </w:r>
+    </w:p>
+    <w:p>
+      <w:pPr>
+        <w:pStyle w:val="a3"/>
+        <w:numPr>
+          <w:ilvl w:val="0"/>
+          <w:numId w:val="1"/>
+        </w:numPr>
+        <w:ind w:leftChars="0"/>
+      </w:pPr>
+      <w:r>
+        <w:rPr>
+          <w:rFonts w:hint="eastAsia"/>
+        </w:rPr>
+        <w:t xml:space="preserve">pluto 에서 </w:t>
+      </w:r>
+      <w:r>
+        <w:t xml:space="preserve">fail </w:t>
+      </w:r>
+      <w:r>
+        <w:rPr>
+          <w:rFonts w:hint="eastAsia"/>
+        </w:rPr>
+        <w:t xml:space="preserve">이 발생했을때 로직 </w:t>
+      </w:r>
+    </w:p>
+    <w:p>
+      <w:bookmarkStart w:id="0" w:name="_GoBack"/>
+      <w:bookmarkEnd w:id="0"/>
+    </w:p>
+    <w:p>
+      <w:pPr>
+        <w:rPr>
           <w:sz w:val="32"/>
           <w:szCs w:val="32"/>
         </w:rPr>
@@ -258,6 +504,7 @@
         <w:rPr>
           <w:noProof/>
         </w:rPr>
+        <w:lastRenderedPageBreak/>
         <w:drawing>
           <wp:inline distT="0" distB="0" distL="0" distR="0">
             <wp:extent cx="5000625" cy="2471420"/>
@@ -276,7 +523,7 @@
                     </pic:cNvPicPr>
                   </pic:nvPicPr>
                   <pic:blipFill>
-                    <a:blip r:embed="rId5">
+                    <a:blip r:embed="rId7">
                       <a:extLst>
                         <a:ext uri="{28A0092B-C50C-407E-A947-70E740481C1C}">
                           <a14:useLocalDpi xmlns:a14="http://schemas.microsoft.com/office/drawing/2010/main" val="0"/>
@@ -573,7 +820,6 @@
         <w:jc w:val="left"/>
       </w:pPr>
       <w:r>
-        <w:lastRenderedPageBreak/>
         <w:t>proxy</w:t>
       </w:r>
       <w:r>
@@ -611,15 +857,7 @@
         <w:rPr>
           <w:rFonts w:hint="eastAsia"/>
         </w:rPr>
-        <w:t>채널이 개편 되거나 모니터링 프로그램 소스가 수정될</w:t>
-      </w:r>
-      <w:bookmarkStart w:id="0" w:name="_GoBack"/>
-      <w:bookmarkEnd w:id="0"/>
-      <w:r>
-        <w:rPr>
-          <w:rFonts w:hint="eastAsia"/>
-        </w:rPr>
-        <w:t xml:space="preserve">때 </w:t>
+        <w:t xml:space="preserve">채널이 개편 되거나 모니터링 프로그램 소스가 수정될때 </w:t>
       </w:r>
       <w:r>
         <w:t xml:space="preserve">proxy </w:t>
@@ -635,9 +873,6 @@
       <w:pPr>
         <w:pStyle w:val="a3"/>
         <w:ind w:leftChars="0"/>
-        <w:rPr>
-          <w:rFonts w:hint="eastAsia"/>
-        </w:rPr>
       </w:pPr>
     </w:p>
     <w:p/>
@@ -808,6 +1043,7 @@
         <w:ind w:leftChars="0"/>
       </w:pPr>
       <w:r>
+        <w:lastRenderedPageBreak/>
         <w:t xml:space="preserve">proxy </w:t>
       </w:r>
       <w:r>
@@ -892,6 +1128,56 @@
 </w:document>
 </file>
 
+<file path=word/endnotes.xml><?xml version="1.0" encoding="utf-8"?>
+<w:endnotes xmlns:wpc="http://schemas.microsoft.com/office/word/2010/wordprocessingCanvas" xmlns:cx="http://schemas.microsoft.com/office/drawing/2014/chartex" xmlns:mc="http://schemas.openxmlformats.org/markup-compatibility/2006" xmlns:o="urn:schemas-microsoft-com:office:office" xmlns:r="http://schemas.openxmlformats.org/officeDocument/2006/relationships" xmlns:m="http://schemas.openxmlformats.org/officeDocument/2006/math" xmlns:v="urn:schemas-microsoft-com:vml" xmlns:wp14="http://schemas.microsoft.com/office/word/2010/wordprocessingDrawing" xmlns:wp="http://schemas.openxmlformats.org/drawingml/2006/wordprocessingDrawing" xmlns:w10="urn:schemas-microsoft-com:office:word" xmlns:w="http://schemas.openxmlformats.org/wordprocessingml/2006/main" xmlns:w14="http://schemas.microsoft.com/office/word/2010/wordml" xmlns:w15="http://schemas.microsoft.com/office/word/2012/wordml" xmlns:w16se="http://schemas.microsoft.com/office/word/2015/wordml/symex" xmlns:wpg="http://schemas.microsoft.com/office/word/2010/wordprocessingGroup" xmlns:wpi="http://schemas.microsoft.com/office/word/2010/wordprocessingInk" xmlns:wne="http://schemas.microsoft.com/office/word/2006/wordml" xmlns:wps="http://schemas.microsoft.com/office/word/2010/wordprocessingShape" mc:Ignorable="w14 w15 w16se wp14">
+  <w:endnote w:type="separator" w:id="-1">
+    <w:p>
+      <w:pPr>
+        <w:spacing w:after="0" w:line="240" w:lineRule="auto"/>
+      </w:pPr>
+      <w:r>
+        <w:separator/>
+      </w:r>
+    </w:p>
+  </w:endnote>
+  <w:endnote w:type="continuationSeparator" w:id="0">
+    <w:p>
+      <w:pPr>
+        <w:spacing w:after="0" w:line="240" w:lineRule="auto"/>
+      </w:pPr>
+      <w:r>
+        <w:continuationSeparator/>
+      </w:r>
+    </w:p>
+  </w:endnote>
+</w:endnotes>
+</file>
+
+<file path=word/footnotes.xml><?xml version="1.0" encoding="utf-8"?>
+<w:footnotes xmlns:wpc="http://schemas.microsoft.com/office/word/2010/wordprocessingCanvas" xmlns:cx="http://schemas.microsoft.com/office/drawing/2014/chartex" xmlns:mc="http://schemas.openxmlformats.org/markup-compatibility/2006" xmlns:o="urn:schemas-microsoft-com:office:office" xmlns:r="http://schemas.openxmlformats.org/officeDocument/2006/relationships" xmlns:m="http://schemas.openxmlformats.org/officeDocument/2006/math" xmlns:v="urn:schemas-microsoft-com:vml" xmlns:wp14="http://schemas.microsoft.com/office/word/2010/wordprocessingDrawing" xmlns:wp="http://schemas.openxmlformats.org/drawingml/2006/wordprocessingDrawing" xmlns:w10="urn:schemas-microsoft-com:office:word" xmlns:w="http://schemas.openxmlformats.org/wordprocessingml/2006/main" xmlns:w14="http://schemas.microsoft.com/office/word/2010/wordml" xmlns:w15="http://schemas.microsoft.com/office/word/2012/wordml" xmlns:w16se="http://schemas.microsoft.com/office/word/2015/wordml/symex" xmlns:wpg="http://schemas.microsoft.com/office/word/2010/wordprocessingGroup" xmlns:wpi="http://schemas.microsoft.com/office/word/2010/wordprocessingInk" xmlns:wne="http://schemas.microsoft.com/office/word/2006/wordml" xmlns:wps="http://schemas.microsoft.com/office/word/2010/wordprocessingShape" mc:Ignorable="w14 w15 w16se wp14">
+  <w:footnote w:type="separator" w:id="-1">
+    <w:p>
+      <w:pPr>
+        <w:spacing w:after="0" w:line="240" w:lineRule="auto"/>
+      </w:pPr>
+      <w:r>
+        <w:separator/>
+      </w:r>
+    </w:p>
+  </w:footnote>
+  <w:footnote w:type="continuationSeparator" w:id="0">
+    <w:p>
+      <w:pPr>
+        <w:spacing w:after="0" w:line="240" w:lineRule="auto"/>
+      </w:pPr>
+      <w:r>
+        <w:continuationSeparator/>
+      </w:r>
+    </w:p>
+  </w:footnote>
+</w:footnotes>
+</file>
+
 <file path=word/numbering.xml><?xml version="1.0" encoding="utf-8"?>
 <w:numbering xmlns:wpc="http://schemas.microsoft.com/office/word/2010/wordprocessingCanvas" xmlns:cx="http://schemas.microsoft.com/office/drawing/2014/chartex" xmlns:mc="http://schemas.openxmlformats.org/markup-compatibility/2006" xmlns:o="urn:schemas-microsoft-com:office:office" xmlns:r="http://schemas.openxmlformats.org/officeDocument/2006/relationships" xmlns:m="http://schemas.openxmlformats.org/officeDocument/2006/math" xmlns:v="urn:schemas-microsoft-com:vml" xmlns:wp14="http://schemas.microsoft.com/office/word/2010/wordprocessingDrawing" xmlns:wp="http://schemas.openxmlformats.org/drawingml/2006/wordprocessingDrawing" xmlns:w10="urn:schemas-microsoft-com:office:word" xmlns:w="http://schemas.openxmlformats.org/wordprocessingml/2006/main" xmlns:w14="http://schemas.microsoft.com/office/word/2010/wordml" xmlns:w15="http://schemas.microsoft.com/office/word/2012/wordml" xmlns:w16se="http://schemas.microsoft.com/office/word/2015/wordml/symex" xmlns:wpg="http://schemas.microsoft.com/office/word/2010/wordprocessingGroup" xmlns:wpi="http://schemas.microsoft.com/office/word/2010/wordprocessingInk" xmlns:wne="http://schemas.microsoft.com/office/word/2006/wordml" xmlns:wps="http://schemas.microsoft.com/office/word/2010/wordprocessingShape" mc:Ignorable="w14 w15 w16se wp14">
   <w:abstractNum w:abstractNumId="0" w15:restartNumberingAfterBreak="0">
@@ -1197,7 +1483,7 @@
         <w:rFonts w:hint="default"/>
       </w:rPr>
     </w:lvl>
-    <w:lvl w:ilvl="1" w:tplc="04090019" w:tentative="1">
+    <w:lvl w:ilvl="1" w:tplc="04090019">
       <w:start w:val="1"/>
       <w:numFmt w:val="upperLetter"/>
       <w:lvlText w:val="%2."/>
@@ -1689,6 +1975,7 @@
   <w:style w:type="character" w:default="1" w:styleId="a0">
     <w:name w:val="Default Paragraph Font"/>
     <w:uiPriority w:val="1"/>
+    <w:semiHidden/>
     <w:unhideWhenUsed/>
   </w:style>
   <w:style w:type="table" w:default="1" w:styleId="a1">
@@ -1743,6 +2030,50 @@
       <w:sz w:val="24"/>
       <w:szCs w:val="24"/>
     </w:rPr>
+  </w:style>
+  <w:style w:type="paragraph" w:styleId="a5">
+    <w:name w:val="header"/>
+    <w:basedOn w:val="a"/>
+    <w:link w:val="Char"/>
+    <w:uiPriority w:val="99"/>
+    <w:unhideWhenUsed/>
+    <w:rsid w:val="009D5D43"/>
+    <w:pPr>
+      <w:tabs>
+        <w:tab w:val="center" w:pos="4513"/>
+        <w:tab w:val="right" w:pos="9026"/>
+      </w:tabs>
+      <w:snapToGrid w:val="0"/>
+    </w:pPr>
+  </w:style>
+  <w:style w:type="character" w:customStyle="1" w:styleId="Char">
+    <w:name w:val="머리글 Char"/>
+    <w:basedOn w:val="a0"/>
+    <w:link w:val="a5"/>
+    <w:uiPriority w:val="99"/>
+    <w:rsid w:val="009D5D43"/>
+  </w:style>
+  <w:style w:type="paragraph" w:styleId="a6">
+    <w:name w:val="footer"/>
+    <w:basedOn w:val="a"/>
+    <w:link w:val="Char0"/>
+    <w:uiPriority w:val="99"/>
+    <w:unhideWhenUsed/>
+    <w:rsid w:val="009D5D43"/>
+    <w:pPr>
+      <w:tabs>
+        <w:tab w:val="center" w:pos="4513"/>
+        <w:tab w:val="right" w:pos="9026"/>
+      </w:tabs>
+      <w:snapToGrid w:val="0"/>
+    </w:pPr>
+  </w:style>
+  <w:style w:type="character" w:customStyle="1" w:styleId="Char0">
+    <w:name w:val="바닥글 Char"/>
+    <w:basedOn w:val="a0"/>
+    <w:link w:val="a6"/>
+    <w:uiPriority w:val="99"/>
+    <w:rsid w:val="009D5D43"/>
   </w:style>
 </w:styles>
 </file>

--- a/monitoring/data/문서/피드백 및 개발계획.docx
+++ b/monitoring/data/문서/피드백 및 개발계획.docx
@@ -463,13 +463,47 @@
         <w:rPr>
           <w:rFonts w:hint="eastAsia"/>
         </w:rPr>
-        <w:t xml:space="preserve">이 발생했을때 로직 </w:t>
-      </w:r>
-    </w:p>
-    <w:p>
+        <w:t>이 발생했을때 로직</w:t>
+      </w:r>
+    </w:p>
+    <w:p>
+      <w:pPr>
+        <w:pStyle w:val="a3"/>
+        <w:numPr>
+          <w:ilvl w:val="1"/>
+          <w:numId w:val="1"/>
+        </w:numPr>
+        <w:ind w:leftChars="0"/>
+        <w:rPr>
+          <w:rFonts w:hint="eastAsia"/>
+        </w:rPr>
+      </w:pPr>
+      <w:r>
+        <w:rPr>
+          <w:rFonts w:hint="eastAsia"/>
+        </w:rPr>
+        <w:t>fail 이 발생하면 process exit</w:t>
+      </w:r>
+    </w:p>
+    <w:p>
+      <w:pPr>
+        <w:pStyle w:val="a3"/>
+        <w:numPr>
+          <w:ilvl w:val="1"/>
+          <w:numId w:val="1"/>
+        </w:numPr>
+        <w:ind w:leftChars="0"/>
+      </w:pPr>
       <w:bookmarkStart w:id="0" w:name="_GoBack"/>
       <w:bookmarkEnd w:id="0"/>
-    </w:p>
+      <w:r>
+        <w:rPr>
+          <w:rFonts w:hint="eastAsia"/>
+        </w:rPr>
+        <w:t xml:space="preserve"> </w:t>
+      </w:r>
+    </w:p>
+    <w:p/>
     <w:p>
       <w:pPr>
         <w:rPr>
